--- a/Lucrare de licență.docx
+++ b/Lucrare de licență.docx
@@ -7,18 +7,16 @@
         <w:jc w:val="center"/>
         <w:rPr>
           <w:rFonts w:ascii="UT Sans" w:hAnsi="UT Sans"/>
-          <w:b/>
           <w:lang w:val="fr-FR"/>
         </w:rPr>
       </w:pPr>
       <w:r>
         <w:rPr>
-          <w:b/>
           <w:noProof/>
           <w:lang w:val="ro-RO" w:eastAsia="ro-RO"/>
         </w:rPr>
         <w:drawing>
-          <wp:anchor distT="0" distB="0" distL="114300" distR="114300" simplePos="0" relativeHeight="251659264" behindDoc="1" locked="0" layoutInCell="1" allowOverlap="1">
+          <wp:anchor distT="0" distB="0" distL="114300" distR="114300" simplePos="0" relativeHeight="251659264" behindDoc="1" locked="0" layoutInCell="1" allowOverlap="1" wp14:anchorId="3F9F504E" wp14:editId="5DD8A111">
             <wp:simplePos x="0" y="0"/>
             <wp:positionH relativeFrom="column">
               <wp:posOffset>-309880</wp:posOffset>
@@ -51,7 +49,7 @@
                     </pic:cNvPicPr>
                   </pic:nvPicPr>
                   <pic:blipFill>
-                    <a:blip r:embed="rId6" cstate="print">
+                    <a:blip r:embed="rId8" cstate="print">
                       <a:extLst>
                         <a:ext uri="{28A0092B-C50C-407E-A947-70E740481C1C}">
                           <a14:useLocalDpi xmlns:a14="http://schemas.microsoft.com/office/drawing/2010/main" val="0"/>
@@ -115,7 +113,7 @@
         <mc:AlternateContent>
           <mc:Choice Requires="wps">
             <w:drawing>
-              <wp:anchor distT="0" distB="0" distL="114300" distR="114300" simplePos="0" relativeHeight="251660288" behindDoc="0" locked="0" layoutInCell="1" allowOverlap="1">
+              <wp:anchor distT="0" distB="0" distL="114300" distR="114300" simplePos="0" relativeHeight="251660288" behindDoc="0" locked="0" layoutInCell="1" allowOverlap="1" wp14:anchorId="5649C99B" wp14:editId="67C83120">
                 <wp:simplePos x="0" y="0"/>
                 <wp:positionH relativeFrom="column">
                   <wp:posOffset>767715</wp:posOffset>
@@ -299,8 +297,17 @@
           <w:lang w:val="fr-FR"/>
         </w:rPr>
       </w:pPr>
-      <w:bookmarkStart w:id="0" w:name="_GoBack"/>
-      <w:bookmarkEnd w:id="0"/>
+    </w:p>
+    <w:p>
+      <w:pPr>
+        <w:jc w:val="center"/>
+        <w:rPr>
+          <w:rFonts w:ascii="UT Sans" w:hAnsi="UT Sans"/>
+          <w:sz w:val="96"/>
+          <w:szCs w:val="96"/>
+          <w:lang w:val="fr-FR"/>
+        </w:rPr>
+      </w:pPr>
     </w:p>
     <w:p>
       <w:pPr>
@@ -413,9 +420,9 @@
     </w:p>
     <w:p>
       <w:pPr>
-        <w:rPr>
-          <w:rFonts w:ascii="UT Sans" w:hAnsi="UT Sans"/>
-          <w:b/>
+        <w:jc w:val="center"/>
+        <w:rPr>
+          <w:rFonts w:ascii="UT Sans" w:hAnsi="UT Sans"/>
           <w:sz w:val="40"/>
           <w:szCs w:val="40"/>
         </w:rPr>
@@ -423,9 +430,9 @@
     </w:p>
     <w:p>
       <w:pPr>
-        <w:rPr>
-          <w:rFonts w:ascii="UT Sans" w:hAnsi="UT Sans"/>
-          <w:b/>
+        <w:jc w:val="center"/>
+        <w:rPr>
+          <w:rFonts w:ascii="UT Sans" w:hAnsi="UT Sans"/>
           <w:sz w:val="40"/>
           <w:szCs w:val="40"/>
         </w:rPr>
@@ -433,9 +440,9 @@
     </w:p>
     <w:p>
       <w:pPr>
-        <w:rPr>
-          <w:rFonts w:ascii="UT Sans" w:hAnsi="UT Sans"/>
-          <w:b/>
+        <w:jc w:val="center"/>
+        <w:rPr>
+          <w:rFonts w:ascii="UT Sans" w:hAnsi="UT Sans"/>
           <w:sz w:val="40"/>
           <w:szCs w:val="40"/>
         </w:rPr>
@@ -443,9 +450,9 @@
     </w:p>
     <w:p>
       <w:pPr>
-        <w:rPr>
-          <w:rFonts w:ascii="UT Sans" w:hAnsi="UT Sans"/>
-          <w:b/>
+        <w:jc w:val="center"/>
+        <w:rPr>
+          <w:rFonts w:ascii="UT Sans" w:hAnsi="UT Sans"/>
           <w:sz w:val="40"/>
           <w:szCs w:val="40"/>
         </w:rPr>
@@ -453,9 +460,9 @@
     </w:p>
     <w:p>
       <w:pPr>
-        <w:rPr>
-          <w:rFonts w:ascii="UT Sans" w:hAnsi="UT Sans"/>
-          <w:b/>
+        <w:jc w:val="center"/>
+        <w:rPr>
+          <w:rFonts w:ascii="UT Sans" w:hAnsi="UT Sans"/>
           <w:sz w:val="40"/>
           <w:szCs w:val="40"/>
         </w:rPr>
@@ -463,9 +470,9 @@
     </w:p>
     <w:p>
       <w:pPr>
-        <w:rPr>
-          <w:rFonts w:ascii="UT Sans" w:hAnsi="UT Sans"/>
-          <w:b/>
+        <w:jc w:val="center"/>
+        <w:rPr>
+          <w:rFonts w:ascii="UT Sans" w:hAnsi="UT Sans"/>
           <w:sz w:val="40"/>
           <w:szCs w:val="40"/>
         </w:rPr>
@@ -473,9 +480,9 @@
     </w:p>
     <w:p>
       <w:pPr>
-        <w:rPr>
-          <w:rFonts w:ascii="UT Sans" w:hAnsi="UT Sans"/>
-          <w:b/>
+        <w:jc w:val="center"/>
+        <w:rPr>
+          <w:rFonts w:ascii="UT Sans" w:hAnsi="UT Sans"/>
           <w:sz w:val="40"/>
           <w:szCs w:val="40"/>
         </w:rPr>
@@ -483,9 +490,9 @@
     </w:p>
     <w:p>
       <w:pPr>
-        <w:rPr>
-          <w:rFonts w:ascii="UT Sans" w:hAnsi="UT Sans"/>
-          <w:b/>
+        <w:jc w:val="center"/>
+        <w:rPr>
+          <w:rFonts w:ascii="UT Sans" w:hAnsi="UT Sans"/>
           <w:sz w:val="40"/>
           <w:szCs w:val="40"/>
         </w:rPr>
@@ -497,8 +504,8 @@
         <w:tblLook w:val="04A0" w:firstRow="1" w:lastRow="0" w:firstColumn="1" w:lastColumn="0" w:noHBand="0" w:noVBand="1"/>
       </w:tblPr>
       <w:tblGrid>
-        <w:gridCol w:w="3776"/>
-        <w:gridCol w:w="5800"/>
+        <w:gridCol w:w="3780"/>
+        <w:gridCol w:w="5796"/>
       </w:tblGrid>
       <w:tr>
         <w:tc>
@@ -550,7 +557,6 @@
             <w:r>
               <w:rPr>
                 <w:rFonts w:ascii="UT Sans" w:hAnsi="UT Sans"/>
-                <w:b/>
                 <w:sz w:val="32"/>
                 <w:szCs w:val="36"/>
                 <w:lang w:val="ro-RO"/>
@@ -628,7 +634,6 @@
             <w:r>
               <w:rPr>
                 <w:rFonts w:ascii="UT Sans" w:hAnsi="UT Sans"/>
-                <w:b/>
                 <w:sz w:val="32"/>
                 <w:szCs w:val="36"/>
               </w:rPr>
@@ -638,7 +643,6 @@
             <w:r>
               <w:rPr>
                 <w:rFonts w:ascii="UT Sans" w:hAnsi="UT Sans"/>
-                <w:b/>
                 <w:sz w:val="32"/>
                 <w:szCs w:val="36"/>
               </w:rPr>
@@ -648,16 +652,24 @@
             <w:r>
               <w:rPr>
                 <w:rFonts w:ascii="UT Sans" w:hAnsi="UT Sans"/>
-                <w:b/>
                 <w:sz w:val="32"/>
                 <w:szCs w:val="36"/>
               </w:rPr>
-              <w:t xml:space="preserve"> </w:t>
+              <w:t xml:space="preserve">  </w:t>
             </w:r>
+            <w:proofErr w:type="spellStart"/>
             <w:r>
               <w:rPr>
                 <w:rFonts w:ascii="UT Sans" w:hAnsi="UT Sans"/>
-                <w:b/>
+                <w:sz w:val="32"/>
+                <w:szCs w:val="36"/>
+              </w:rPr>
+              <w:t>Anca</w:t>
+            </w:r>
+            <w:proofErr w:type="spellEnd"/>
+            <w:r>
+              <w:rPr>
+                <w:rFonts w:ascii="UT Sans" w:hAnsi="UT Sans"/>
                 <w:sz w:val="32"/>
                 <w:szCs w:val="36"/>
               </w:rPr>
@@ -667,27 +679,6 @@
             <w:r>
               <w:rPr>
                 <w:rFonts w:ascii="UT Sans" w:hAnsi="UT Sans"/>
-                <w:b/>
-                <w:sz w:val="32"/>
-                <w:szCs w:val="36"/>
-              </w:rPr>
-              <w:t>Anca</w:t>
-            </w:r>
-            <w:proofErr w:type="spellEnd"/>
-            <w:r>
-              <w:rPr>
-                <w:rFonts w:ascii="UT Sans" w:hAnsi="UT Sans"/>
-                <w:b/>
-                <w:sz w:val="32"/>
-                <w:szCs w:val="36"/>
-              </w:rPr>
-              <w:t xml:space="preserve"> </w:t>
-            </w:r>
-            <w:proofErr w:type="spellStart"/>
-            <w:r>
-              <w:rPr>
-                <w:rFonts w:ascii="UT Sans" w:hAnsi="UT Sans"/>
-                <w:b/>
                 <w:sz w:val="32"/>
                 <w:szCs w:val="36"/>
               </w:rPr>
@@ -700,9 +691,9 @@
     </w:tbl>
     <w:p>
       <w:pPr>
-        <w:rPr>
-          <w:rFonts w:ascii="UT Sans" w:hAnsi="UT Sans"/>
-          <w:b/>
+        <w:jc w:val="center"/>
+        <w:rPr>
+          <w:rFonts w:ascii="UT Sans" w:hAnsi="UT Sans"/>
           <w:sz w:val="72"/>
           <w:szCs w:val="72"/>
         </w:rPr>
@@ -713,6 +704,16 @@
         <w:jc w:val="center"/>
         <w:rPr>
           <w:rFonts w:ascii="UT Sans" w:hAnsi="UT Sans"/>
+          <w:sz w:val="72"/>
+          <w:szCs w:val="72"/>
+        </w:rPr>
+      </w:pPr>
+    </w:p>
+    <w:p>
+      <w:pPr>
+        <w:jc w:val="center"/>
+        <w:rPr>
+          <w:rFonts w:ascii="UT Sans" w:hAnsi="UT Sans"/>
           <w:sz w:val="36"/>
           <w:szCs w:val="52"/>
         </w:rPr>
@@ -733,238 +734,1580 @@
           <w:sz w:val="36"/>
           <w:szCs w:val="52"/>
         </w:rPr>
-        <w:t xml:space="preserve">, </w:t>
-      </w:r>
-      <w:r>
+        <w:t>, 2022</w:t>
+      </w:r>
+    </w:p>
+    <w:p>
+      <w:pPr>
+        <w:spacing w:after="200" w:line="276" w:lineRule="auto"/>
         <w:rPr>
           <w:rFonts w:ascii="UT Sans" w:hAnsi="UT Sans"/>
           <w:sz w:val="36"/>
           <w:szCs w:val="52"/>
         </w:rPr>
-        <w:t>2022</w:t>
-      </w:r>
-    </w:p>
-    <w:p>
-      <w:pPr>
+        <w:sectPr>
+          <w:footerReference w:type="default" r:id="rId9"/>
+          <w:pgSz w:w="12240" w:h="15840"/>
+          <w:pgMar w:top="1440" w:right="1440" w:bottom="1440" w:left="1440" w:header="720" w:footer="720" w:gutter="0"/>
+          <w:pgNumType w:start="1"/>
+          <w:cols w:space="720"/>
+          <w:titlePg/>
+          <w:docGrid w:linePitch="360"/>
+        </w:sectPr>
+      </w:pPr>
+    </w:p>
+    <w:p>
+      <w:pPr>
+        <w:spacing w:after="200" w:line="276" w:lineRule="auto"/>
         <w:jc w:val="center"/>
         <w:rPr>
           <w:rFonts w:ascii="UT Sans" w:hAnsi="UT Sans"/>
-          <w:sz w:val="36"/>
-          <w:szCs w:val="52"/>
-        </w:rPr>
-      </w:pPr>
-    </w:p>
-    <w:p>
-      <w:pPr>
+          <w:b/>
+          <w:sz w:val="28"/>
+        </w:rPr>
+      </w:pPr>
+      <w:r>
+        <w:rPr>
+          <w:rFonts w:ascii="UT Sans" w:hAnsi="UT Sans"/>
+          <w:b/>
+          <w:sz w:val="28"/>
+        </w:rPr>
+        <w:lastRenderedPageBreak/>
+        <w:t>CUPRINS</w:t>
+      </w:r>
+    </w:p>
+    <w:p>
+      <w:pPr>
+        <w:spacing w:after="200" w:line="276" w:lineRule="auto"/>
+        <w:rPr>
+          <w:rFonts w:ascii="UT Sans" w:hAnsi="UT Sans"/>
+          <w:b/>
+          <w:sz w:val="28"/>
+        </w:rPr>
+      </w:pPr>
+      <w:r>
+        <w:rPr>
+          <w:rFonts w:ascii="UT Sans" w:hAnsi="UT Sans"/>
+          <w:b/>
+          <w:sz w:val="28"/>
+        </w:rPr>
+        <w:br w:type="page"/>
+      </w:r>
+    </w:p>
+    <w:p>
+      <w:pPr>
+        <w:spacing w:after="200" w:line="276" w:lineRule="auto"/>
         <w:jc w:val="center"/>
         <w:rPr>
           <w:rFonts w:ascii="UT Sans" w:hAnsi="UT Sans"/>
-          <w:sz w:val="36"/>
-          <w:szCs w:val="52"/>
-        </w:rPr>
-      </w:pPr>
+          <w:b/>
+          <w:sz w:val="26"/>
+        </w:rPr>
+      </w:pPr>
+      <w:r>
+        <w:rPr>
+          <w:rFonts w:ascii="UT Sans" w:hAnsi="UT Sans"/>
+          <w:b/>
+          <w:sz w:val="26"/>
+        </w:rPr>
+        <w:lastRenderedPageBreak/>
+        <w:t>INTRODUCERE</w:t>
+      </w:r>
+    </w:p>
+    <w:p>
+      <w:pPr>
+        <w:spacing w:line="360" w:lineRule="auto"/>
+        <w:jc w:val="center"/>
+        <w:rPr>
+          <w:rFonts w:ascii="UT Sans" w:hAnsi="UT Sans"/>
+        </w:rPr>
+      </w:pPr>
+    </w:p>
+    <w:p>
+      <w:pPr>
+        <w:spacing w:line="360" w:lineRule="auto"/>
+        <w:ind w:firstLine="720"/>
+        <w:rPr>
+          <w:rFonts w:ascii="UT Sans" w:hAnsi="UT Sans"/>
+          <w:lang w:val="ro-RO"/>
+        </w:rPr>
+      </w:pPr>
+      <w:proofErr w:type="spellStart"/>
+      <w:r>
+        <w:rPr>
+          <w:rFonts w:ascii="UT Sans" w:hAnsi="UT Sans"/>
+        </w:rPr>
+        <w:t>Scopul</w:t>
+      </w:r>
+      <w:proofErr w:type="spellEnd"/>
+      <w:r>
+        <w:rPr>
+          <w:rFonts w:ascii="UT Sans" w:hAnsi="UT Sans"/>
+        </w:rPr>
+        <w:t xml:space="preserve"> </w:t>
+      </w:r>
+      <w:proofErr w:type="spellStart"/>
+      <w:r>
+        <w:rPr>
+          <w:rFonts w:ascii="UT Sans" w:hAnsi="UT Sans"/>
+        </w:rPr>
+        <w:t>lucr</w:t>
+      </w:r>
+      <w:proofErr w:type="spellEnd"/>
+      <w:r>
+        <w:rPr>
+          <w:rFonts w:ascii="UT Sans" w:hAnsi="UT Sans"/>
+          <w:lang w:val="ro-RO"/>
+        </w:rPr>
+        <w:t xml:space="preserve">ării de licență </w:t>
+      </w:r>
+      <w:proofErr w:type="gramStart"/>
+      <w:r>
+        <w:rPr>
+          <w:rFonts w:ascii="UT Sans" w:hAnsi="UT Sans"/>
+          <w:lang w:val="ro-RO"/>
+        </w:rPr>
+        <w:t>este</w:t>
+      </w:r>
+      <w:proofErr w:type="gramEnd"/>
+      <w:r>
+        <w:rPr>
+          <w:rFonts w:ascii="UT Sans" w:hAnsi="UT Sans"/>
+          <w:lang w:val="ro-RO"/>
+        </w:rPr>
+        <w:t xml:space="preserve"> de a investiga domeniul </w:t>
+      </w:r>
+      <w:r>
+        <w:rPr>
+          <w:rFonts w:ascii="UT Sans" w:hAnsi="UT Sans"/>
+          <w:lang w:val="ro-RO"/>
+        </w:rPr>
+        <w:t>Internet of Things</w:t>
+      </w:r>
+      <w:r>
+        <w:rPr>
+          <w:rFonts w:ascii="UT Sans" w:hAnsi="UT Sans"/>
+        </w:rPr>
+        <w:t xml:space="preserve"> </w:t>
+      </w:r>
+      <w:r>
+        <w:rPr>
+          <w:rFonts w:ascii="UT Sans" w:hAnsi="UT Sans"/>
+          <w:lang w:val="ro-RO"/>
+        </w:rPr>
+        <w:t>și de a propune o soluție pentru supravegherea unui spațiu, fie acesta un teren în aer liber sau chiar o cameră din casa noastră. Aceasta se va putea face cu ajutorul unei mașinuțe care este controlată prin Wi-Fi, fiind dezvoltată pe baza plăcilor Arduino si ESP8266.</w:t>
+      </w:r>
+      <w:r>
+        <w:rPr>
+          <w:rFonts w:ascii="UT Sans" w:hAnsi="UT Sans"/>
+          <w:lang w:val="ro-RO"/>
+        </w:rPr>
+        <w:t xml:space="preserve"> F</w:t>
+      </w:r>
+      <w:r>
+        <w:rPr>
+          <w:rFonts w:ascii="UT Sans" w:hAnsi="UT Sans"/>
+          <w:lang w:val="ro-RO"/>
+        </w:rPr>
+        <w:t>olosind conceptul de memor</w:t>
+      </w:r>
+      <w:r>
+        <w:rPr>
+          <w:rFonts w:ascii="UT Sans" w:hAnsi="UT Sans"/>
+          <w:lang w:val="ro-RO"/>
+        </w:rPr>
+        <w:t>are</w:t>
+      </w:r>
+      <w:r>
+        <w:rPr>
+          <w:rFonts w:ascii="UT Sans" w:hAnsi="UT Sans"/>
+          <w:lang w:val="ro-RO"/>
+        </w:rPr>
+        <w:t xml:space="preserve"> a unui traseu, vom reuși să instruim </w:t>
+      </w:r>
+      <w:r>
+        <w:rPr>
+          <w:rFonts w:ascii="UT Sans" w:hAnsi="UT Sans"/>
+          <w:lang w:val="ro-RO"/>
+        </w:rPr>
+        <w:t>mașinuța să urmeze aceeași traiectorie de câte ori este nevoie.</w:t>
+      </w:r>
+    </w:p>
+    <w:p>
+      <w:pPr>
+        <w:spacing w:line="360" w:lineRule="auto"/>
+        <w:ind w:firstLine="720"/>
+        <w:rPr>
+          <w:rFonts w:ascii="UT Sans" w:hAnsi="UT Sans"/>
+          <w:lang w:val="ro-RO"/>
+        </w:rPr>
+      </w:pPr>
+      <w:r>
+        <w:rPr>
+          <w:rFonts w:ascii="UT Sans" w:hAnsi="UT Sans"/>
+          <w:lang w:val="ro-RO"/>
+        </w:rPr>
+        <w:t>Acest proiect este adaptarea unei mașinuțe teleghidate care poate fi controlată fie de pe calculatorul personal, fie de pe tel</w:t>
+      </w:r>
+      <w:r>
+        <w:rPr>
+          <w:rFonts w:ascii="UT Sans" w:hAnsi="UT Sans"/>
+          <w:lang w:val="ro-RO"/>
+        </w:rPr>
+        <w:t>efonul mobil. Ideea a venit în urma dorinței de a interveni cu o soluție pentru persoanele care vor să supravegheze un anumit loc dar nu au timpul necesar, fie nu pot fizic să facă acest lucru.</w:t>
+      </w:r>
+    </w:p>
+    <w:p>
+      <w:pPr>
+        <w:ind w:firstLine="720"/>
+        <w:rPr>
+          <w:rFonts w:ascii="UT Sans" w:hAnsi="UT Sans"/>
+          <w:lang w:val="ro-RO"/>
+        </w:rPr>
+      </w:pPr>
+      <w:r>
+        <w:rPr>
+          <w:rFonts w:ascii="UT Sans" w:hAnsi="UT Sans"/>
+          <w:lang w:val="ro-RO"/>
+        </w:rPr>
+        <w:br/>
+      </w:r>
     </w:p>
     <w:p>
       <w:pPr>
         <w:spacing w:after="200" w:line="276" w:lineRule="auto"/>
         <w:rPr>
           <w:rFonts w:ascii="UT Sans" w:hAnsi="UT Sans"/>
-          <w:sz w:val="36"/>
-          <w:szCs w:val="52"/>
-        </w:rPr>
-      </w:pPr>
-      <w:r>
-        <w:rPr>
-          <w:rFonts w:ascii="UT Sans" w:hAnsi="UT Sans"/>
-          <w:sz w:val="36"/>
-          <w:szCs w:val="52"/>
+          <w:lang w:val="ro-RO"/>
+        </w:rPr>
+      </w:pPr>
+      <w:r>
+        <w:rPr>
+          <w:rFonts w:ascii="UT Sans" w:hAnsi="UT Sans"/>
+          <w:lang w:val="ro-RO"/>
         </w:rPr>
         <w:br w:type="page"/>
       </w:r>
     </w:p>
     <w:p>
       <w:pPr>
+        <w:jc w:val="center"/>
+        <w:rPr>
+          <w:rFonts w:ascii="UT Sans" w:hAnsi="UT Sans"/>
+          <w:b/>
+          <w:sz w:val="28"/>
+          <w:lang w:val="ro-RO"/>
+        </w:rPr>
+      </w:pPr>
+      <w:r>
+        <w:rPr>
+          <w:rFonts w:ascii="UT Sans" w:hAnsi="UT Sans"/>
+          <w:b/>
+          <w:sz w:val="28"/>
+          <w:lang w:val="ro-RO"/>
+        </w:rPr>
+        <w:lastRenderedPageBreak/>
+        <w:t>CAPITOLUL 1. INTERNET OF THINGS</w:t>
+      </w:r>
+    </w:p>
+    <w:p>
+      <w:pPr>
+        <w:jc w:val="center"/>
+        <w:rPr>
+          <w:rFonts w:ascii="UT Sans" w:hAnsi="UT Sans"/>
+          <w:b/>
+          <w:sz w:val="28"/>
+          <w:lang w:val="ro-RO"/>
+        </w:rPr>
+      </w:pPr>
+    </w:p>
+    <w:p>
+      <w:pPr>
+        <w:rPr>
+          <w:rFonts w:ascii="UT Sans" w:hAnsi="UT Sans"/>
+          <w:b/>
+          <w:sz w:val="28"/>
+          <w:lang w:val="ro-RO"/>
+        </w:rPr>
+      </w:pPr>
+    </w:p>
+    <w:p>
+      <w:pPr>
         <w:spacing w:line="360" w:lineRule="auto"/>
+        <w:ind w:firstLine="405"/>
+        <w:rPr>
+          <w:rFonts w:ascii="UT Sans" w:hAnsi="UT Sans"/>
+          <w:lang w:val="ro-RO"/>
+        </w:rPr>
+      </w:pPr>
+      <w:r>
+        <w:rPr>
+          <w:rFonts w:ascii="UT Sans" w:hAnsi="UT Sans"/>
+          <w:lang w:val="ro-RO"/>
+        </w:rPr>
+        <w:t>Domeniul IoT (Internet of Things)</w:t>
+      </w:r>
+      <w:r>
+        <w:rPr>
+          <w:rFonts w:ascii="UT Sans" w:hAnsi="UT Sans"/>
+          <w:lang w:val="ro-RO"/>
+        </w:rPr>
+        <w:t xml:space="preserve">  </w:t>
+      </w:r>
+      <w:r>
+        <w:rPr>
+          <w:rFonts w:ascii="UT Sans" w:hAnsi="UT Sans"/>
+          <w:lang w:val="ro-RO"/>
+        </w:rPr>
+        <w:t xml:space="preserve">reprezintă </w:t>
+      </w:r>
+      <w:r>
+        <w:rPr>
+          <w:rFonts w:ascii="UT Sans" w:hAnsi="UT Sans"/>
+          <w:lang w:val="ro-RO"/>
+        </w:rPr>
+        <w:t>o rețea de dispozitive interconectate care facilitează comunicarea dintre acestea și cloud, dar și comunicarea acestora unele cu celelalte. Conectând anumite dispozitive, și totodată atașând senzori la acestea, ofer</w:t>
+      </w:r>
+      <w:r>
+        <w:rPr>
+          <w:rFonts w:ascii="UT Sans" w:hAnsi="UT Sans"/>
+          <w:lang w:val="ro-RO"/>
+        </w:rPr>
+        <w:t xml:space="preserve">im </w:t>
+      </w:r>
+      <w:r>
+        <w:rPr>
+          <w:rFonts w:ascii="UT Sans" w:hAnsi="UT Sans"/>
+          <w:lang w:val="ro-RO"/>
+        </w:rPr>
+        <w:t>un bonus de inteligență unor obiecte care anterior am fi spus că nu au o importanță considerabilă. În principal se urmărește comunicarea de informa</w:t>
+      </w:r>
+      <w:r>
+        <w:rPr>
+          <w:rFonts w:ascii="UT Sans" w:hAnsi="UT Sans"/>
+          <w:lang w:val="ro-RO"/>
+        </w:rPr>
+        <w:t>ții în timp real fără a ne implica pe noi, oamenii.</w:t>
+      </w:r>
+    </w:p>
+    <w:p>
+      <w:pPr>
+        <w:spacing w:line="360" w:lineRule="auto"/>
+        <w:ind w:firstLine="405"/>
+        <w:rPr>
+          <w:rFonts w:ascii="UT Sans" w:hAnsi="UT Sans"/>
+          <w:lang w:val="ro-RO"/>
+        </w:rPr>
+      </w:pPr>
+      <w:r>
+        <w:rPr>
+          <w:rFonts w:ascii="UT Sans" w:hAnsi="UT Sans"/>
+          <w:lang w:val="ro-RO"/>
+        </w:rPr>
+        <w:t xml:space="preserve">Un exemplu de aplicație IoT este un aparat de aer condiționat inteligent (referinta) care ne dă voie să ajustăm temperatura camerei printr-o aplicație de telefon, iar mai mult decât atât, putem observa și care este costul curentului în timp real. Aceste aspecte modelează două caracteristici importante ale IoT, comunicarea prin intermediul internetului, care ne </w:t>
+      </w:r>
+      <w:r>
+        <w:rPr>
+          <w:rFonts w:ascii="UT Sans" w:hAnsi="UT Sans"/>
+          <w:lang w:val="ro-RO"/>
+        </w:rPr>
+        <w:t>pune la dispoziție</w:t>
+      </w:r>
+      <w:r>
+        <w:rPr>
+          <w:rFonts w:ascii="UT Sans" w:hAnsi="UT Sans"/>
+          <w:lang w:val="ro-RO"/>
+        </w:rPr>
+        <w:t xml:space="preserve"> acces</w:t>
+      </w:r>
+      <w:r>
+        <w:rPr>
+          <w:rFonts w:ascii="UT Sans" w:hAnsi="UT Sans"/>
+          <w:lang w:val="ro-RO"/>
+        </w:rPr>
+        <w:t>ul</w:t>
+      </w:r>
+      <w:r>
+        <w:rPr>
+          <w:rFonts w:ascii="UT Sans" w:hAnsi="UT Sans"/>
+          <w:lang w:val="ro-RO"/>
+        </w:rPr>
+        <w:t xml:space="preserve"> la lucrurile din viața noastră de oriunde am fi, și transmit</w:t>
+      </w:r>
+      <w:r>
+        <w:rPr>
+          <w:rFonts w:ascii="UT Sans" w:hAnsi="UT Sans"/>
+          <w:lang w:val="ro-RO"/>
+        </w:rPr>
+        <w:t>erea de informații în timp real, adeseori sub forma unei statistici.</w:t>
+      </w:r>
+    </w:p>
+    <w:p>
+      <w:pPr>
+        <w:rPr>
+          <w:rFonts w:ascii="UT Sans" w:hAnsi="UT Sans"/>
+          <w:lang w:val="ro-RO"/>
+        </w:rPr>
+      </w:pPr>
+    </w:p>
+    <w:p>
+      <w:pPr>
+        <w:rPr>
+          <w:rFonts w:ascii="UT Sans" w:hAnsi="UT Sans"/>
+          <w:lang w:val="ro-RO"/>
+        </w:rPr>
+      </w:pPr>
+    </w:p>
+    <w:p>
+      <w:pPr>
+        <w:pStyle w:val="ListParagraph"/>
+        <w:numPr>
+          <w:ilvl w:val="1"/>
+          <w:numId w:val="6"/>
+        </w:numPr>
+        <w:spacing w:line="360" w:lineRule="auto"/>
+        <w:ind w:left="403" w:hanging="403"/>
         <w:rPr>
           <w:rFonts w:ascii="UT Sans" w:hAnsi="UT Sans"/>
           <w:b/>
+          <w:sz w:val="26"/>
+          <w:lang w:val="ro-RO"/>
         </w:rPr>
       </w:pPr>
       <w:r>
         <w:rPr>
           <w:rFonts w:ascii="UT Sans" w:hAnsi="UT Sans"/>
           <w:b/>
+          <w:sz w:val="26"/>
+          <w:lang w:val="ro-RO"/>
+        </w:rPr>
+        <w:t xml:space="preserve"> </w:t>
+      </w:r>
+      <w:r>
+        <w:rPr>
+          <w:rFonts w:ascii="UT Sans" w:hAnsi="UT Sans"/>
+          <w:b/>
+          <w:sz w:val="26"/>
+          <w:lang w:val="ro-RO"/>
+        </w:rPr>
+        <w:t>Dispozitive</w:t>
+      </w:r>
+      <w:r>
+        <w:rPr>
+          <w:rFonts w:ascii="UT Sans" w:hAnsi="UT Sans"/>
+          <w:b/>
+          <w:sz w:val="26"/>
+          <w:lang w:val="ro-RO"/>
+        </w:rPr>
+        <w:t xml:space="preserve"> cu funcții</w:t>
+      </w:r>
+      <w:r>
+        <w:rPr>
+          <w:rFonts w:ascii="UT Sans" w:hAnsi="UT Sans"/>
+          <w:b/>
+          <w:sz w:val="26"/>
+          <w:lang w:val="ro-RO"/>
+        </w:rPr>
+        <w:t xml:space="preserve"> asemănătoare</w:t>
+      </w:r>
+    </w:p>
+    <w:p>
+      <w:pPr>
+        <w:spacing w:line="360" w:lineRule="auto"/>
+        <w:ind w:firstLine="405"/>
+        <w:rPr>
+          <w:rFonts w:ascii="UT Sans" w:hAnsi="UT Sans"/>
+        </w:rPr>
+      </w:pPr>
+      <w:r>
+        <w:rPr>
+          <w:rFonts w:ascii="UT Sans" w:hAnsi="UT Sans"/>
+        </w:rPr>
+        <w:t xml:space="preserve">Funcția de memorare a unui </w:t>
+      </w:r>
+      <w:r>
+        <w:rPr>
+          <w:rFonts w:ascii="UT Sans" w:hAnsi="UT Sans"/>
+          <w:lang w:val="ro-RO"/>
+        </w:rPr>
+        <w:t>traseu</w:t>
+      </w:r>
+      <w:r>
+        <w:rPr>
+          <w:rFonts w:ascii="UT Sans" w:hAnsi="UT Sans"/>
+        </w:rPr>
+        <w:t xml:space="preserve"> nu </w:t>
+      </w:r>
+      <w:proofErr w:type="spellStart"/>
+      <w:proofErr w:type="gramStart"/>
+      <w:r>
+        <w:rPr>
+          <w:rFonts w:ascii="UT Sans" w:hAnsi="UT Sans"/>
+        </w:rPr>
+        <w:t>este</w:t>
+      </w:r>
+      <w:proofErr w:type="spellEnd"/>
+      <w:proofErr w:type="gramEnd"/>
+      <w:r>
+        <w:rPr>
+          <w:rFonts w:ascii="UT Sans" w:hAnsi="UT Sans"/>
+        </w:rPr>
+        <w:t xml:space="preserve"> </w:t>
+      </w:r>
+      <w:proofErr w:type="spellStart"/>
+      <w:r>
+        <w:rPr>
+          <w:rFonts w:ascii="UT Sans" w:hAnsi="UT Sans"/>
+        </w:rPr>
+        <w:t>deloc</w:t>
+      </w:r>
+      <w:proofErr w:type="spellEnd"/>
+      <w:r>
+        <w:rPr>
+          <w:rFonts w:ascii="UT Sans" w:hAnsi="UT Sans"/>
+        </w:rPr>
+        <w:t xml:space="preserve"> </w:t>
+      </w:r>
+      <w:proofErr w:type="spellStart"/>
+      <w:r>
+        <w:rPr>
+          <w:rFonts w:ascii="UT Sans" w:hAnsi="UT Sans"/>
+        </w:rPr>
+        <w:t>nouă</w:t>
+      </w:r>
+      <w:proofErr w:type="spellEnd"/>
+      <w:r>
+        <w:rPr>
+          <w:rFonts w:ascii="UT Sans" w:hAnsi="UT Sans"/>
+        </w:rPr>
+        <w:t xml:space="preserve">, </w:t>
+      </w:r>
+      <w:proofErr w:type="spellStart"/>
+      <w:r>
+        <w:rPr>
+          <w:rFonts w:ascii="UT Sans" w:hAnsi="UT Sans"/>
+        </w:rPr>
+        <w:t>aceasta</w:t>
+      </w:r>
+      <w:proofErr w:type="spellEnd"/>
+      <w:r>
+        <w:rPr>
+          <w:rFonts w:ascii="UT Sans" w:hAnsi="UT Sans"/>
+        </w:rPr>
+        <w:t xml:space="preserve"> </w:t>
+      </w:r>
+      <w:proofErr w:type="spellStart"/>
+      <w:r>
+        <w:rPr>
+          <w:rFonts w:ascii="UT Sans" w:hAnsi="UT Sans"/>
+        </w:rPr>
+        <w:t>fiind</w:t>
+      </w:r>
+      <w:proofErr w:type="spellEnd"/>
+      <w:r>
+        <w:rPr>
+          <w:rFonts w:ascii="UT Sans" w:hAnsi="UT Sans"/>
+        </w:rPr>
+        <w:t xml:space="preserve"> </w:t>
+      </w:r>
+      <w:proofErr w:type="spellStart"/>
+      <w:r>
+        <w:rPr>
+          <w:rFonts w:ascii="UT Sans" w:hAnsi="UT Sans"/>
+        </w:rPr>
+        <w:t>întâlnită</w:t>
+      </w:r>
+      <w:proofErr w:type="spellEnd"/>
+      <w:r>
+        <w:rPr>
+          <w:rFonts w:ascii="UT Sans" w:hAnsi="UT Sans"/>
+        </w:rPr>
+        <w:t xml:space="preserve"> </w:t>
+      </w:r>
+      <w:proofErr w:type="spellStart"/>
+      <w:r>
+        <w:rPr>
+          <w:rFonts w:ascii="UT Sans" w:hAnsi="UT Sans"/>
+        </w:rPr>
+        <w:t>și</w:t>
+      </w:r>
+      <w:proofErr w:type="spellEnd"/>
+      <w:r>
+        <w:rPr>
+          <w:rFonts w:ascii="UT Sans" w:hAnsi="UT Sans"/>
+        </w:rPr>
+        <w:t xml:space="preserve"> la</w:t>
+      </w:r>
+    </w:p>
+    <w:p>
+      <w:pPr>
+        <w:spacing w:line="360" w:lineRule="auto"/>
+        <w:rPr>
+          <w:rFonts w:ascii="UT Sans" w:hAnsi="UT Sans"/>
+        </w:rPr>
+      </w:pPr>
+      <w:proofErr w:type="spellStart"/>
+      <w:proofErr w:type="gramStart"/>
+      <w:r>
+        <w:rPr>
+          <w:rFonts w:ascii="UT Sans" w:hAnsi="UT Sans"/>
+        </w:rPr>
+        <w:t>aspiratorul</w:t>
+      </w:r>
+      <w:proofErr w:type="spellEnd"/>
+      <w:proofErr w:type="gramEnd"/>
+      <w:r>
+        <w:rPr>
+          <w:rFonts w:ascii="UT Sans" w:hAnsi="UT Sans"/>
+        </w:rPr>
+        <w:t xml:space="preserve"> robot smart. </w:t>
+      </w:r>
+      <w:proofErr w:type="spellStart"/>
+      <w:r>
+        <w:rPr>
+          <w:rFonts w:ascii="UT Sans" w:hAnsi="UT Sans"/>
+        </w:rPr>
+        <w:t>Aceste</w:t>
+      </w:r>
+      <w:proofErr w:type="spellEnd"/>
+      <w:r>
+        <w:rPr>
+          <w:rFonts w:ascii="UT Sans" w:hAnsi="UT Sans"/>
+        </w:rPr>
+        <w:t xml:space="preserve"> aparate au </w:t>
+      </w:r>
+      <w:proofErr w:type="spellStart"/>
+      <w:r>
+        <w:rPr>
+          <w:rFonts w:ascii="UT Sans" w:hAnsi="UT Sans"/>
+        </w:rPr>
+        <w:t>început</w:t>
+      </w:r>
+      <w:proofErr w:type="spellEnd"/>
+      <w:r>
+        <w:rPr>
+          <w:rFonts w:ascii="UT Sans" w:hAnsi="UT Sans"/>
+        </w:rPr>
+        <w:t xml:space="preserve"> </w:t>
+      </w:r>
+      <w:proofErr w:type="spellStart"/>
+      <w:proofErr w:type="gramStart"/>
+      <w:r>
+        <w:rPr>
+          <w:rFonts w:ascii="UT Sans" w:hAnsi="UT Sans"/>
+        </w:rPr>
+        <w:t>să</w:t>
+      </w:r>
+      <w:proofErr w:type="spellEnd"/>
+      <w:proofErr w:type="gramEnd"/>
+      <w:r>
+        <w:rPr>
+          <w:rFonts w:ascii="UT Sans" w:hAnsi="UT Sans"/>
+        </w:rPr>
+        <w:t xml:space="preserve"> </w:t>
+      </w:r>
+      <w:proofErr w:type="spellStart"/>
+      <w:r>
+        <w:rPr>
+          <w:rFonts w:ascii="UT Sans" w:hAnsi="UT Sans"/>
+        </w:rPr>
+        <w:t>apară</w:t>
+      </w:r>
+      <w:proofErr w:type="spellEnd"/>
+      <w:r>
+        <w:rPr>
+          <w:rFonts w:ascii="UT Sans" w:hAnsi="UT Sans"/>
+        </w:rPr>
+        <w:t xml:space="preserve"> la </w:t>
+      </w:r>
+      <w:proofErr w:type="spellStart"/>
+      <w:r>
+        <w:rPr>
+          <w:rFonts w:ascii="UT Sans" w:hAnsi="UT Sans"/>
+        </w:rPr>
+        <w:t>sfârșitul</w:t>
+      </w:r>
+      <w:proofErr w:type="spellEnd"/>
+      <w:r>
+        <w:rPr>
+          <w:rFonts w:ascii="UT Sans" w:hAnsi="UT Sans"/>
+        </w:rPr>
+        <w:t xml:space="preserve"> </w:t>
+      </w:r>
+      <w:proofErr w:type="spellStart"/>
+      <w:r>
+        <w:rPr>
+          <w:rFonts w:ascii="UT Sans" w:hAnsi="UT Sans"/>
+        </w:rPr>
+        <w:t>seco</w:t>
+      </w:r>
+      <w:r>
+        <w:rPr>
+          <w:rFonts w:ascii="UT Sans" w:hAnsi="UT Sans"/>
+        </w:rPr>
+        <w:t>lului</w:t>
+      </w:r>
+      <w:proofErr w:type="spellEnd"/>
+      <w:r>
+        <w:rPr>
+          <w:rFonts w:ascii="UT Sans" w:hAnsi="UT Sans"/>
+        </w:rPr>
+        <w:t xml:space="preserve"> al XX-lea, </w:t>
+      </w:r>
+      <w:proofErr w:type="spellStart"/>
+      <w:r>
+        <w:rPr>
+          <w:rFonts w:ascii="UT Sans" w:hAnsi="UT Sans"/>
+        </w:rPr>
+        <w:t>dar</w:t>
+      </w:r>
+      <w:proofErr w:type="spellEnd"/>
+      <w:r>
+        <w:rPr>
+          <w:rFonts w:ascii="UT Sans" w:hAnsi="UT Sans"/>
+        </w:rPr>
+        <w:t xml:space="preserve"> </w:t>
+      </w:r>
+      <w:proofErr w:type="spellStart"/>
+      <w:r>
+        <w:rPr>
+          <w:rFonts w:ascii="UT Sans" w:hAnsi="UT Sans"/>
+        </w:rPr>
+        <w:t>funcția</w:t>
+      </w:r>
+      <w:proofErr w:type="spellEnd"/>
+      <w:r>
+        <w:rPr>
+          <w:rFonts w:ascii="UT Sans" w:hAnsi="UT Sans"/>
+        </w:rPr>
+        <w:t xml:space="preserve"> de </w:t>
+      </w:r>
+      <w:proofErr w:type="spellStart"/>
+      <w:r>
+        <w:rPr>
+          <w:rFonts w:ascii="UT Sans" w:hAnsi="UT Sans"/>
+        </w:rPr>
+        <w:t>creeare</w:t>
+      </w:r>
+      <w:proofErr w:type="spellEnd"/>
+      <w:r>
+        <w:rPr>
+          <w:rFonts w:ascii="UT Sans" w:hAnsi="UT Sans"/>
+        </w:rPr>
+        <w:t xml:space="preserve"> a unui </w:t>
+      </w:r>
+      <w:proofErr w:type="spellStart"/>
+      <w:r>
+        <w:rPr>
+          <w:rFonts w:ascii="UT Sans" w:hAnsi="UT Sans"/>
+        </w:rPr>
+        <w:t>traseu</w:t>
+      </w:r>
+      <w:proofErr w:type="spellEnd"/>
+      <w:r>
+        <w:rPr>
+          <w:rFonts w:ascii="UT Sans" w:hAnsi="UT Sans"/>
+        </w:rPr>
+        <w:t xml:space="preserve"> a </w:t>
+      </w:r>
+      <w:proofErr w:type="spellStart"/>
+      <w:r>
+        <w:rPr>
+          <w:rFonts w:ascii="UT Sans" w:hAnsi="UT Sans"/>
+        </w:rPr>
+        <w:t>apărut</w:t>
+      </w:r>
+      <w:proofErr w:type="spellEnd"/>
+      <w:r>
+        <w:rPr>
+          <w:rFonts w:ascii="UT Sans" w:hAnsi="UT Sans"/>
+        </w:rPr>
+        <w:t xml:space="preserve"> la </w:t>
+      </w:r>
+      <w:proofErr w:type="spellStart"/>
+      <w:r>
+        <w:rPr>
+          <w:rFonts w:ascii="UT Sans" w:hAnsi="UT Sans"/>
+        </w:rPr>
+        <w:t>modelul</w:t>
+      </w:r>
+      <w:proofErr w:type="spellEnd"/>
+      <w:r>
+        <w:rPr>
+          <w:rFonts w:ascii="UT Sans" w:hAnsi="UT Sans"/>
+        </w:rPr>
+        <w:t xml:space="preserve"> </w:t>
+      </w:r>
+      <w:proofErr w:type="spellStart"/>
+      <w:r>
+        <w:rPr>
+          <w:rFonts w:ascii="UT Sans" w:hAnsi="UT Sans"/>
+        </w:rPr>
+        <w:t>Neato</w:t>
+      </w:r>
+      <w:proofErr w:type="spellEnd"/>
+      <w:r>
+        <w:rPr>
+          <w:rFonts w:ascii="UT Sans" w:hAnsi="UT Sans"/>
+        </w:rPr>
+        <w:t xml:space="preserve"> Robotics XV-11 </w:t>
+      </w:r>
+      <w:proofErr w:type="spellStart"/>
+      <w:r>
+        <w:rPr>
+          <w:rFonts w:ascii="UT Sans" w:hAnsi="UT Sans"/>
+        </w:rPr>
+        <w:t>în</w:t>
+      </w:r>
+      <w:proofErr w:type="spellEnd"/>
+      <w:r>
+        <w:rPr>
+          <w:rFonts w:ascii="UT Sans" w:hAnsi="UT Sans"/>
+        </w:rPr>
+        <w:t xml:space="preserve"> </w:t>
+      </w:r>
+      <w:proofErr w:type="spellStart"/>
+      <w:r>
+        <w:rPr>
+          <w:rFonts w:ascii="UT Sans" w:hAnsi="UT Sans"/>
+        </w:rPr>
+        <w:t>anul</w:t>
+      </w:r>
+      <w:proofErr w:type="spellEnd"/>
+      <w:r>
+        <w:rPr>
+          <w:rFonts w:ascii="UT Sans" w:hAnsi="UT Sans"/>
+        </w:rPr>
+        <w:t xml:space="preserve"> 2010. </w:t>
+      </w:r>
+      <w:proofErr w:type="spellStart"/>
+      <w:r>
+        <w:rPr>
+          <w:rFonts w:ascii="UT Sans" w:hAnsi="UT Sans"/>
+        </w:rPr>
+        <w:t>Acest</w:t>
+      </w:r>
+      <w:proofErr w:type="spellEnd"/>
+      <w:r>
+        <w:rPr>
+          <w:rFonts w:ascii="UT Sans" w:hAnsi="UT Sans"/>
+        </w:rPr>
+        <w:t xml:space="preserve"> aspirator </w:t>
+      </w:r>
+      <w:proofErr w:type="spellStart"/>
+      <w:r>
+        <w:rPr>
+          <w:rFonts w:ascii="UT Sans" w:hAnsi="UT Sans"/>
+        </w:rPr>
+        <w:t>inteligent</w:t>
+      </w:r>
+      <w:proofErr w:type="spellEnd"/>
+      <w:r>
+        <w:rPr>
+          <w:rFonts w:ascii="UT Sans" w:hAnsi="UT Sans"/>
+        </w:rPr>
+        <w:t xml:space="preserve"> </w:t>
+      </w:r>
+      <w:proofErr w:type="spellStart"/>
+      <w:r>
+        <w:rPr>
+          <w:rFonts w:ascii="UT Sans" w:hAnsi="UT Sans"/>
+        </w:rPr>
+        <w:t>avea</w:t>
+      </w:r>
+      <w:proofErr w:type="spellEnd"/>
+      <w:r>
+        <w:rPr>
+          <w:rFonts w:ascii="UT Sans" w:hAnsi="UT Sans"/>
+        </w:rPr>
+        <w:t xml:space="preserve"> la </w:t>
+      </w:r>
+      <w:proofErr w:type="spellStart"/>
+      <w:r>
+        <w:rPr>
+          <w:rFonts w:ascii="UT Sans" w:hAnsi="UT Sans"/>
+        </w:rPr>
+        <w:t>baza</w:t>
+      </w:r>
+      <w:proofErr w:type="spellEnd"/>
+      <w:r>
+        <w:rPr>
+          <w:rFonts w:ascii="UT Sans" w:hAnsi="UT Sans"/>
+        </w:rPr>
+        <w:t xml:space="preserve"> </w:t>
+      </w:r>
+      <w:proofErr w:type="spellStart"/>
+      <w:proofErr w:type="gramStart"/>
+      <w:r>
+        <w:rPr>
+          <w:rFonts w:ascii="UT Sans" w:hAnsi="UT Sans"/>
+        </w:rPr>
+        <w:t>sa</w:t>
+      </w:r>
+      <w:proofErr w:type="spellEnd"/>
+      <w:proofErr w:type="gramEnd"/>
+      <w:r>
+        <w:rPr>
+          <w:rFonts w:ascii="UT Sans" w:hAnsi="UT Sans"/>
+        </w:rPr>
+        <w:t xml:space="preserve"> un </w:t>
+      </w:r>
+      <w:proofErr w:type="spellStart"/>
+      <w:r>
+        <w:rPr>
+          <w:rFonts w:ascii="UT Sans" w:hAnsi="UT Sans"/>
+        </w:rPr>
+        <w:t>telemetru</w:t>
+      </w:r>
+      <w:proofErr w:type="spellEnd"/>
+      <w:r>
+        <w:rPr>
+          <w:rFonts w:ascii="UT Sans" w:hAnsi="UT Sans"/>
+        </w:rPr>
+        <w:t xml:space="preserve"> care </w:t>
+      </w:r>
+      <w:proofErr w:type="spellStart"/>
+      <w:r>
+        <w:rPr>
+          <w:rFonts w:ascii="UT Sans" w:hAnsi="UT Sans"/>
+        </w:rPr>
+        <w:t>folosea</w:t>
+      </w:r>
+      <w:proofErr w:type="spellEnd"/>
+      <w:r>
+        <w:rPr>
+          <w:rFonts w:ascii="UT Sans" w:hAnsi="UT Sans"/>
+        </w:rPr>
+        <w:t xml:space="preserve"> un laser </w:t>
+      </w:r>
+      <w:proofErr w:type="spellStart"/>
+      <w:r>
+        <w:rPr>
+          <w:rFonts w:ascii="UT Sans" w:hAnsi="UT Sans"/>
+        </w:rPr>
+        <w:t>să</w:t>
+      </w:r>
+      <w:proofErr w:type="spellEnd"/>
+      <w:r>
+        <w:rPr>
+          <w:rFonts w:ascii="UT Sans" w:hAnsi="UT Sans"/>
+        </w:rPr>
+        <w:t xml:space="preserve"> determine </w:t>
+      </w:r>
+      <w:proofErr w:type="spellStart"/>
+      <w:r>
+        <w:rPr>
+          <w:rFonts w:ascii="UT Sans" w:hAnsi="UT Sans"/>
+        </w:rPr>
+        <w:t>distanța</w:t>
+      </w:r>
+      <w:proofErr w:type="spellEnd"/>
+      <w:r>
+        <w:rPr>
+          <w:rFonts w:ascii="UT Sans" w:hAnsi="UT Sans"/>
+        </w:rPr>
+        <w:t xml:space="preserve"> </w:t>
+      </w:r>
+      <w:proofErr w:type="spellStart"/>
+      <w:r>
+        <w:rPr>
+          <w:rFonts w:ascii="UT Sans" w:hAnsi="UT Sans"/>
+        </w:rPr>
+        <w:t>până</w:t>
+      </w:r>
+      <w:proofErr w:type="spellEnd"/>
+      <w:r>
+        <w:rPr>
+          <w:rFonts w:ascii="UT Sans" w:hAnsi="UT Sans"/>
+        </w:rPr>
+        <w:t xml:space="preserve"> la un </w:t>
+      </w:r>
+      <w:proofErr w:type="spellStart"/>
+      <w:r>
+        <w:rPr>
+          <w:rFonts w:ascii="UT Sans" w:hAnsi="UT Sans"/>
+        </w:rPr>
+        <w:t>obiect</w:t>
+      </w:r>
+      <w:proofErr w:type="spellEnd"/>
+      <w:r>
+        <w:rPr>
+          <w:rFonts w:ascii="UT Sans" w:hAnsi="UT Sans"/>
+        </w:rPr>
+        <w:t xml:space="preserve">. Cu </w:t>
+      </w:r>
+      <w:proofErr w:type="spellStart"/>
+      <w:r>
+        <w:rPr>
+          <w:rFonts w:ascii="UT Sans" w:hAnsi="UT Sans"/>
+        </w:rPr>
+        <w:t>ajutorul</w:t>
+      </w:r>
+      <w:proofErr w:type="spellEnd"/>
+      <w:r>
+        <w:rPr>
+          <w:rFonts w:ascii="UT Sans" w:hAnsi="UT Sans"/>
+        </w:rPr>
+        <w:t xml:space="preserve"> </w:t>
+      </w:r>
+      <w:proofErr w:type="spellStart"/>
+      <w:r>
+        <w:rPr>
+          <w:rFonts w:ascii="UT Sans" w:hAnsi="UT Sans"/>
+        </w:rPr>
+        <w:t>acestui</w:t>
+      </w:r>
+      <w:proofErr w:type="spellEnd"/>
+      <w:r>
+        <w:rPr>
+          <w:rFonts w:ascii="UT Sans" w:hAnsi="UT Sans"/>
+        </w:rPr>
+        <w:t xml:space="preserve"> </w:t>
+      </w:r>
+      <w:proofErr w:type="spellStart"/>
+      <w:r>
+        <w:rPr>
+          <w:rFonts w:ascii="UT Sans" w:hAnsi="UT Sans"/>
+        </w:rPr>
+        <w:t>dispozitiv</w:t>
+      </w:r>
+      <w:proofErr w:type="spellEnd"/>
+      <w:r>
+        <w:rPr>
+          <w:rFonts w:ascii="UT Sans" w:hAnsi="UT Sans"/>
+        </w:rPr>
+        <w:t xml:space="preserve">, </w:t>
+      </w:r>
+      <w:proofErr w:type="gramStart"/>
+      <w:r>
+        <w:rPr>
+          <w:rFonts w:ascii="UT Sans" w:hAnsi="UT Sans"/>
+        </w:rPr>
+        <w:t>un</w:t>
+      </w:r>
+      <w:proofErr w:type="gramEnd"/>
+      <w:r>
+        <w:rPr>
+          <w:rFonts w:ascii="UT Sans" w:hAnsi="UT Sans"/>
+        </w:rPr>
+        <w:t xml:space="preserve"> </w:t>
+      </w:r>
+      <w:proofErr w:type="spellStart"/>
+      <w:r>
+        <w:rPr>
+          <w:rFonts w:ascii="UT Sans" w:hAnsi="UT Sans"/>
+        </w:rPr>
+        <w:t>algoritm</w:t>
+      </w:r>
+      <w:proofErr w:type="spellEnd"/>
+      <w:r>
+        <w:rPr>
+          <w:rFonts w:ascii="UT Sans" w:hAnsi="UT Sans"/>
+        </w:rPr>
+        <w:t xml:space="preserve"> </w:t>
+      </w:r>
+      <w:proofErr w:type="spellStart"/>
+      <w:r>
+        <w:rPr>
+          <w:rFonts w:ascii="UT Sans" w:hAnsi="UT Sans"/>
+        </w:rPr>
+        <w:t>determină</w:t>
+      </w:r>
+      <w:proofErr w:type="spellEnd"/>
+      <w:r>
+        <w:rPr>
+          <w:rFonts w:ascii="UT Sans" w:hAnsi="UT Sans"/>
+        </w:rPr>
+        <w:t xml:space="preserve"> </w:t>
+      </w:r>
+      <w:proofErr w:type="spellStart"/>
+      <w:r>
+        <w:rPr>
+          <w:rFonts w:ascii="UT Sans" w:hAnsi="UT Sans"/>
+        </w:rPr>
+        <w:t>dacă</w:t>
+      </w:r>
+      <w:proofErr w:type="spellEnd"/>
+      <w:r>
+        <w:rPr>
+          <w:rFonts w:ascii="UT Sans" w:hAnsi="UT Sans"/>
+        </w:rPr>
+        <w:t xml:space="preserve"> </w:t>
+      </w:r>
+      <w:proofErr w:type="spellStart"/>
+      <w:r>
+        <w:rPr>
+          <w:rFonts w:ascii="UT Sans" w:hAnsi="UT Sans"/>
+        </w:rPr>
+        <w:t>sunt</w:t>
+      </w:r>
+      <w:proofErr w:type="spellEnd"/>
+      <w:r>
+        <w:rPr>
+          <w:rFonts w:ascii="UT Sans" w:hAnsi="UT Sans"/>
+        </w:rPr>
+        <w:t xml:space="preserve"> </w:t>
+      </w:r>
+      <w:r>
+        <w:rPr>
+          <w:rFonts w:ascii="UT Sans" w:hAnsi="UT Sans"/>
+          <w:lang w:val="ro-RO"/>
+        </w:rPr>
+        <w:t xml:space="preserve">obiecte </w:t>
+      </w:r>
+      <w:proofErr w:type="spellStart"/>
+      <w:r>
+        <w:rPr>
+          <w:rFonts w:ascii="UT Sans" w:hAnsi="UT Sans"/>
+        </w:rPr>
+        <w:t>în</w:t>
+      </w:r>
+      <w:proofErr w:type="spellEnd"/>
+      <w:r>
+        <w:rPr>
+          <w:rFonts w:ascii="UT Sans" w:hAnsi="UT Sans"/>
+        </w:rPr>
+        <w:t xml:space="preserve"> </w:t>
+      </w:r>
+      <w:proofErr w:type="spellStart"/>
+      <w:r>
+        <w:rPr>
+          <w:rFonts w:ascii="UT Sans" w:hAnsi="UT Sans"/>
+        </w:rPr>
+        <w:t>fața</w:t>
+      </w:r>
+      <w:proofErr w:type="spellEnd"/>
+      <w:r>
+        <w:rPr>
+          <w:rFonts w:ascii="UT Sans" w:hAnsi="UT Sans"/>
+        </w:rPr>
+        <w:t xml:space="preserve"> </w:t>
+      </w:r>
+      <w:r>
+        <w:rPr>
+          <w:rFonts w:ascii="UT Sans" w:hAnsi="UT Sans"/>
+          <w:lang w:val="ro-RO"/>
+        </w:rPr>
+        <w:t xml:space="preserve">robotului </w:t>
+      </w:r>
+      <w:proofErr w:type="spellStart"/>
+      <w:r>
+        <w:rPr>
+          <w:rFonts w:ascii="UT Sans" w:hAnsi="UT Sans"/>
+        </w:rPr>
+        <w:t>urmând</w:t>
+      </w:r>
+      <w:proofErr w:type="spellEnd"/>
+      <w:r>
+        <w:rPr>
+          <w:rFonts w:ascii="UT Sans" w:hAnsi="UT Sans"/>
+        </w:rPr>
+        <w:t xml:space="preserve"> </w:t>
+      </w:r>
+      <w:proofErr w:type="spellStart"/>
+      <w:r>
+        <w:rPr>
+          <w:rFonts w:ascii="UT Sans" w:hAnsi="UT Sans"/>
+        </w:rPr>
+        <w:t>să</w:t>
+      </w:r>
+      <w:proofErr w:type="spellEnd"/>
+      <w:r>
+        <w:rPr>
+          <w:rFonts w:ascii="UT Sans" w:hAnsi="UT Sans"/>
+        </w:rPr>
+        <w:t xml:space="preserve"> le </w:t>
+      </w:r>
+      <w:proofErr w:type="spellStart"/>
+      <w:r>
+        <w:rPr>
+          <w:rFonts w:ascii="UT Sans" w:hAnsi="UT Sans"/>
+        </w:rPr>
+        <w:t>ocolească</w:t>
+      </w:r>
+      <w:proofErr w:type="spellEnd"/>
+      <w:r>
+        <w:rPr>
+          <w:rFonts w:ascii="UT Sans" w:hAnsi="UT Sans"/>
+        </w:rPr>
+        <w:t>.</w:t>
+      </w:r>
+    </w:p>
+    <w:p>
+      <w:pPr>
+        <w:spacing w:line="360" w:lineRule="auto"/>
+        <w:jc w:val="center"/>
+        <w:rPr>
+          <w:rFonts w:ascii="UT Sans" w:hAnsi="UT Sans"/>
+        </w:rPr>
+      </w:pPr>
+      <w:r>
+        <w:rPr>
+          <w:rFonts w:ascii="UT Sans" w:hAnsi="UT Sans"/>
+        </w:rPr>
+        <w:drawing>
+          <wp:inline distT="0" distB="0" distL="0" distR="0" wp14:anchorId="7FA1473A" wp14:editId="674DBD93">
+            <wp:extent cx="2639218" cy="1679944"/>
+            <wp:effectExtent l="0" t="0" r="8890" b="0"/>
+            <wp:docPr id="4" name="Picture 4"/>
+            <wp:cNvGraphicFramePr>
+              <a:graphicFrameLocks xmlns:a="http://schemas.openxmlformats.org/drawingml/2006/main" noChangeAspect="1"/>
+            </wp:cNvGraphicFramePr>
+            <a:graphic xmlns:a="http://schemas.openxmlformats.org/drawingml/2006/main">
+              <a:graphicData uri="http://schemas.openxmlformats.org/drawingml/2006/picture">
+                <pic:pic xmlns:pic="http://schemas.openxmlformats.org/drawingml/2006/picture">
+                  <pic:nvPicPr>
+                    <pic:cNvPr id="0" name=""/>
+                    <pic:cNvPicPr/>
+                  </pic:nvPicPr>
+                  <pic:blipFill>
+                    <a:blip r:embed="rId10"/>
+                    <a:stretch>
+                      <a:fillRect/>
+                    </a:stretch>
+                  </pic:blipFill>
+                  <pic:spPr>
+                    <a:xfrm>
+                      <a:off x="0" y="0"/>
+                      <a:ext cx="2642700" cy="1682160"/>
+                    </a:xfrm>
+                    <a:prstGeom prst="rect">
+                      <a:avLst/>
+                    </a:prstGeom>
+                  </pic:spPr>
+                </pic:pic>
+              </a:graphicData>
+            </a:graphic>
+          </wp:inline>
+        </w:drawing>
+      </w:r>
+    </w:p>
+    <w:p>
+      <w:pPr>
+        <w:spacing w:line="360" w:lineRule="auto"/>
+        <w:jc w:val="center"/>
+        <w:rPr>
+          <w:rFonts w:ascii="UT Sans" w:hAnsi="UT Sans"/>
+        </w:rPr>
+      </w:pPr>
+      <w:proofErr w:type="spellStart"/>
+      <w:r>
+        <w:rPr>
+          <w:rFonts w:ascii="UT Sans" w:hAnsi="UT Sans"/>
+        </w:rPr>
+        <w:t>Aspiratorul</w:t>
+      </w:r>
+      <w:proofErr w:type="spellEnd"/>
+      <w:r>
+        <w:rPr>
+          <w:rFonts w:ascii="UT Sans" w:hAnsi="UT Sans"/>
+        </w:rPr>
+        <w:t xml:space="preserve"> intelligent </w:t>
+      </w:r>
+      <w:proofErr w:type="spellStart"/>
+      <w:r>
+        <w:rPr>
+          <w:rFonts w:ascii="UT Sans" w:hAnsi="UT Sans"/>
+        </w:rPr>
+        <w:t>Neato</w:t>
+      </w:r>
+      <w:proofErr w:type="spellEnd"/>
+      <w:r>
+        <w:rPr>
+          <w:rFonts w:ascii="UT Sans" w:hAnsi="UT Sans"/>
+        </w:rPr>
+        <w:t xml:space="preserve"> Robotics XV-11</w:t>
+      </w:r>
+    </w:p>
+    <w:p>
+      <w:pPr>
+        <w:spacing w:after="200" w:line="276" w:lineRule="auto"/>
+        <w:rPr>
+          <w:rFonts w:ascii="UT Sans" w:hAnsi="UT Sans"/>
+        </w:rPr>
+      </w:pPr>
+      <w:r>
+        <w:rPr>
+          <w:rFonts w:ascii="UT Sans" w:hAnsi="UT Sans"/>
+        </w:rPr>
+        <w:br w:type="page"/>
+      </w:r>
+    </w:p>
+    <w:p>
+      <w:pPr>
+        <w:pStyle w:val="ListParagraph"/>
+        <w:numPr>
+          <w:ilvl w:val="1"/>
+          <w:numId w:val="6"/>
+        </w:numPr>
+        <w:spacing w:line="360" w:lineRule="auto"/>
+        <w:ind w:left="403" w:hanging="403"/>
+        <w:rPr>
+          <w:rFonts w:ascii="UT Sans" w:hAnsi="UT Sans"/>
+          <w:b/>
+          <w:sz w:val="26"/>
+          <w:lang w:val="ro-RO"/>
+        </w:rPr>
+      </w:pPr>
+      <w:r>
+        <w:rPr>
+          <w:rFonts w:ascii="UT Sans" w:hAnsi="UT Sans"/>
+          <w:b/>
+          <w:sz w:val="26"/>
+          <w:lang w:val="ro-RO"/>
         </w:rPr>
         <w:lastRenderedPageBreak/>
-        <w:t xml:space="preserve">1. </w:t>
-      </w:r>
-      <w:proofErr w:type="spellStart"/>
-      <w:r>
+        <w:t xml:space="preserve"> Arduino</w:t>
+      </w:r>
+    </w:p>
+    <w:p>
+      <w:pPr>
+        <w:spacing w:line="360" w:lineRule="auto"/>
+        <w:ind w:firstLine="403"/>
+        <w:rPr>
+          <w:rFonts w:ascii="UT Sans" w:hAnsi="UT Sans"/>
+          <w:lang w:val="ro-RO"/>
+        </w:rPr>
+      </w:pPr>
+      <w:r>
+        <w:rPr>
+          <w:rFonts w:ascii="UT Sans" w:hAnsi="UT Sans"/>
+          <w:lang w:val="ro-RO"/>
+        </w:rPr>
+        <w:t xml:space="preserve">Termenul Arduino </w:t>
+      </w:r>
+      <w:r>
+        <w:rPr>
+          <w:rFonts w:ascii="UT Sans" w:hAnsi="UT Sans"/>
+          <w:lang w:val="ro-RO"/>
+        </w:rPr>
+        <w:t>a început să fie folosit incă de la începutul secolului al XXI-lea, având o creștere în popularitate din 2009. Când spunem Arduino ne putem referi la două lucruri, la placa de dezvoltar</w:t>
+      </w:r>
+      <w:r>
+        <w:rPr>
+          <w:rFonts w:ascii="UT Sans" w:hAnsi="UT Sans"/>
+          <w:lang w:val="ro-RO"/>
+        </w:rPr>
+        <w:t>e și la IDE-ul cu ajutorul căruia scriem cod care urmeaza să fie încărcat pe placa fizică.</w:t>
+      </w:r>
+      <w:r>
+        <w:rPr>
+          <w:rFonts w:ascii="UT Sans" w:hAnsi="UT Sans"/>
+          <w:lang w:val="ro-RO"/>
+        </w:rPr>
+        <w:drawing>
+          <wp:inline distT="0" distB="0" distL="0" distR="0" wp14:anchorId="215B2862" wp14:editId="4128F844">
+            <wp:extent cx="5943600" cy="1479550"/>
+            <wp:effectExtent l="0" t="0" r="0" b="6350"/>
+            <wp:docPr id="5" name="Picture 5"/>
+            <wp:cNvGraphicFramePr>
+              <a:graphicFrameLocks xmlns:a="http://schemas.openxmlformats.org/drawingml/2006/main" noChangeAspect="1"/>
+            </wp:cNvGraphicFramePr>
+            <a:graphic xmlns:a="http://schemas.openxmlformats.org/drawingml/2006/main">
+              <a:graphicData uri="http://schemas.openxmlformats.org/drawingml/2006/picture">
+                <pic:pic xmlns:pic="http://schemas.openxmlformats.org/drawingml/2006/picture">
+                  <pic:nvPicPr>
+                    <pic:cNvPr id="0" name=""/>
+                    <pic:cNvPicPr/>
+                  </pic:nvPicPr>
+                  <pic:blipFill>
+                    <a:blip r:embed="rId11"/>
+                    <a:stretch>
+                      <a:fillRect/>
+                    </a:stretch>
+                  </pic:blipFill>
+                  <pic:spPr>
+                    <a:xfrm>
+                      <a:off x="0" y="0"/>
+                      <a:ext cx="5943600" cy="1479550"/>
+                    </a:xfrm>
+                    <a:prstGeom prst="rect">
+                      <a:avLst/>
+                    </a:prstGeom>
+                  </pic:spPr>
+                </pic:pic>
+              </a:graphicData>
+            </a:graphic>
+          </wp:inline>
+        </w:drawing>
+      </w:r>
+    </w:p>
+    <w:p>
+      <w:pPr>
+        <w:spacing w:line="360" w:lineRule="auto"/>
+        <w:jc w:val="center"/>
+        <w:rPr>
+          <w:rFonts w:ascii="UT Sans" w:hAnsi="UT Sans"/>
+          <w:lang w:val="ro-RO"/>
+        </w:rPr>
+      </w:pPr>
+      <w:r>
+        <w:rPr>
+          <w:rFonts w:ascii="UT Sans" w:hAnsi="UT Sans"/>
+          <w:lang w:val="ro-RO"/>
+        </w:rPr>
+        <w:t>Popularitatea termenului Arduino</w:t>
+      </w:r>
+    </w:p>
+    <w:p>
+      <w:pPr>
+        <w:spacing w:line="360" w:lineRule="auto"/>
+        <w:rPr>
+          <w:rFonts w:ascii="UT Sans" w:hAnsi="UT Sans"/>
+          <w:lang w:val="ro-RO"/>
+        </w:rPr>
+      </w:pPr>
+    </w:p>
+    <w:p>
+      <w:pPr>
+        <w:pStyle w:val="ListParagraph"/>
+        <w:numPr>
+          <w:ilvl w:val="2"/>
+          <w:numId w:val="6"/>
+        </w:numPr>
+        <w:spacing w:line="360" w:lineRule="auto"/>
         <w:rPr>
           <w:rFonts w:ascii="UT Sans" w:hAnsi="UT Sans"/>
           <w:b/>
-        </w:rPr>
-        <w:t>Introducere</w:t>
-      </w:r>
-      <w:proofErr w:type="spellEnd"/>
-    </w:p>
-    <w:p>
-      <w:pPr>
+          <w:sz w:val="26"/>
+          <w:lang w:val="ro-RO"/>
+        </w:rPr>
+      </w:pPr>
+      <w:r>
+        <w:rPr>
+          <w:rFonts w:ascii="UT Sans" w:hAnsi="UT Sans"/>
+          <w:b/>
+          <w:sz w:val="26"/>
+          <w:lang w:val="ro-RO"/>
+        </w:rPr>
+        <w:t>Placa de dezvoltare</w:t>
+      </w:r>
+    </w:p>
+    <w:p>
+      <w:pPr>
+        <w:spacing w:line="360" w:lineRule="auto"/>
         <w:ind w:firstLine="720"/>
         <w:rPr>
           <w:rFonts w:ascii="UT Sans" w:hAnsi="UT Sans"/>
           <w:lang w:val="ro-RO"/>
         </w:rPr>
       </w:pPr>
-      <w:proofErr w:type="spellStart"/>
-      <w:r>
-        <w:rPr>
-          <w:rFonts w:ascii="UT Sans" w:hAnsi="UT Sans"/>
-        </w:rPr>
-        <w:t>Scopul</w:t>
-      </w:r>
-      <w:proofErr w:type="spellEnd"/>
-      <w:r>
-        <w:rPr>
-          <w:rFonts w:ascii="UT Sans" w:hAnsi="UT Sans"/>
-        </w:rPr>
-        <w:t xml:space="preserve"> </w:t>
-      </w:r>
-      <w:proofErr w:type="spellStart"/>
-      <w:r>
-        <w:rPr>
-          <w:rFonts w:ascii="UT Sans" w:hAnsi="UT Sans"/>
-        </w:rPr>
-        <w:t>lucr</w:t>
-      </w:r>
-      <w:proofErr w:type="spellEnd"/>
-      <w:r>
-        <w:rPr>
-          <w:rFonts w:ascii="UT Sans" w:hAnsi="UT Sans"/>
-          <w:lang w:val="ro-RO"/>
-        </w:rPr>
-        <w:t xml:space="preserve">ării de licență </w:t>
-      </w:r>
-      <w:proofErr w:type="gramStart"/>
-      <w:r>
-        <w:rPr>
-          <w:rFonts w:ascii="UT Sans" w:hAnsi="UT Sans"/>
-          <w:lang w:val="ro-RO"/>
-        </w:rPr>
-        <w:t>este</w:t>
-      </w:r>
-      <w:proofErr w:type="gramEnd"/>
-      <w:r>
-        <w:rPr>
-          <w:rFonts w:ascii="UT Sans" w:hAnsi="UT Sans"/>
-          <w:lang w:val="ro-RO"/>
-        </w:rPr>
-        <w:t xml:space="preserve"> de a investiga domeniul „Internet of Things</w:t>
-      </w:r>
-      <w:r>
-        <w:rPr>
-          <w:rFonts w:ascii="UT Sans" w:hAnsi="UT Sans"/>
-        </w:rPr>
-        <w:t xml:space="preserve">” </w:t>
-      </w:r>
-      <w:r>
-        <w:rPr>
-          <w:rFonts w:ascii="UT Sans" w:hAnsi="UT Sans"/>
-          <w:lang w:val="ro-RO"/>
-        </w:rPr>
-        <w:t xml:space="preserve">și de a propune o soluție pentru supravegherea unui spațiu, fie acesta un teren în aer liber sau chiar o cameră din casa noastră. Aceasta se va putea face cu ajutorul unei mașinuțe care este controlată prin Wi-Fi, fiind dezvoltată pe baza plăcilor </w:t>
-      </w:r>
-      <w:r>
-        <w:rPr>
-          <w:rFonts w:ascii="UT Sans" w:hAnsi="UT Sans"/>
-          <w:b/>
-          <w:lang w:val="ro-RO"/>
-        </w:rPr>
-        <w:t>Arduino</w:t>
-      </w:r>
-      <w:r>
-        <w:rPr>
-          <w:rFonts w:ascii="UT Sans" w:hAnsi="UT Sans"/>
-          <w:lang w:val="ro-RO"/>
-        </w:rPr>
-        <w:t xml:space="preserve"> si </w:t>
-      </w:r>
-      <w:r>
-        <w:rPr>
-          <w:rFonts w:ascii="UT Sans" w:hAnsi="UT Sans"/>
-          <w:b/>
-          <w:lang w:val="ro-RO"/>
-        </w:rPr>
-        <w:t>ESP8266</w:t>
-      </w:r>
-      <w:r>
-        <w:rPr>
-          <w:rFonts w:ascii="UT Sans" w:hAnsi="UT Sans"/>
-          <w:lang w:val="ro-RO"/>
-        </w:rPr>
-        <w:t>.</w:t>
-      </w:r>
-      <w:r>
-        <w:rPr>
-          <w:rFonts w:ascii="UT Sans" w:hAnsi="UT Sans"/>
-          <w:lang w:val="ro-RO"/>
-        </w:rPr>
-        <w:t xml:space="preserve"> F</w:t>
-      </w:r>
-      <w:r>
-        <w:rPr>
-          <w:rFonts w:ascii="UT Sans" w:hAnsi="UT Sans"/>
-          <w:lang w:val="ro-RO"/>
-        </w:rPr>
-        <w:t>olosind conceptul de memor</w:t>
-      </w:r>
-      <w:r>
-        <w:rPr>
-          <w:rFonts w:ascii="UT Sans" w:hAnsi="UT Sans"/>
-          <w:lang w:val="ro-RO"/>
-        </w:rPr>
-        <w:t>are</w:t>
-      </w:r>
-      <w:r>
-        <w:rPr>
-          <w:rFonts w:ascii="UT Sans" w:hAnsi="UT Sans"/>
-          <w:lang w:val="ro-RO"/>
-        </w:rPr>
-        <w:t xml:space="preserve"> a unui traseu, vom reuși să instruim </w:t>
-      </w:r>
-      <w:r>
-        <w:rPr>
-          <w:rFonts w:ascii="UT Sans" w:hAnsi="UT Sans"/>
-          <w:lang w:val="ro-RO"/>
-        </w:rPr>
-        <w:t>mașinuța să urmeze aceeași traiectorie de câte ori este nevoie.</w:t>
-      </w:r>
-    </w:p>
-    <w:p>
-      <w:pPr>
-        <w:ind w:firstLine="720"/>
-        <w:rPr>
-          <w:rFonts w:ascii="UT Sans" w:hAnsi="UT Sans"/>
-        </w:rPr>
-      </w:pPr>
-      <w:r>
-        <w:rPr>
-          <w:rFonts w:ascii="UT Sans" w:hAnsi="UT Sans"/>
-          <w:lang w:val="ro-RO"/>
-        </w:rPr>
-        <w:t>Acest proiect este adaptarea unei mașinuțe teleghidate care poate fi controlată fie de pe calculatorul personal, fie de pe tel</w:t>
-      </w:r>
-      <w:r>
-        <w:rPr>
-          <w:rFonts w:ascii="UT Sans" w:hAnsi="UT Sans"/>
-          <w:lang w:val="ro-RO"/>
-        </w:rPr>
-        <w:t>efonul mobil. Ideea a venit în urma dorinței de a interveni cu o soluție pentru persoanele care vor să supravegheze un anumit loc dar nu au timpul necesar, fie nu pot fizic să facă acest lucru.</w:t>
-      </w:r>
+      <w:r>
+        <w:rPr>
+          <w:rFonts w:ascii="UT Sans" w:hAnsi="UT Sans"/>
+          <w:lang w:val="ro-RO"/>
+        </w:rPr>
+        <w:t xml:space="preserve">Există diverse modele </w:t>
+      </w:r>
+      <w:r>
+        <w:rPr>
+          <w:rFonts w:ascii="UT Sans" w:hAnsi="UT Sans"/>
+          <w:lang w:val="ro-RO"/>
+        </w:rPr>
+        <w:t>de Arduino care au caracteristici aparte, spre exemplu modelul Arduino Nano este o placă de dimensiuni mai mici care poate fi plasată pe un breadboard. Deși avem diferite modele, în principiu avem aceleași componente care definesc o placa Arduino: un microcontroller, unul sau mai mulți conectori pentru alimentare (USB, Micro-USB, jack, etc.) și un număr variabil de pini.</w:t>
+      </w:r>
+    </w:p>
+    <w:p>
+      <w:pPr>
+        <w:spacing w:line="360" w:lineRule="auto"/>
+        <w:jc w:val="center"/>
+        <w:rPr>
+          <w:rFonts w:ascii="UT Sans" w:hAnsi="UT Sans"/>
+          <w:lang w:val="ro-RO"/>
+        </w:rPr>
+      </w:pPr>
+      <w:r>
+        <w:rPr>
+          <w:rFonts w:ascii="UT Sans" w:hAnsi="UT Sans"/>
+          <w:lang w:val="ro-RO"/>
+        </w:rPr>
+        <w:pict>
+          <v:shapetype id="_x0000_t75" coordsize="21600,21600" o:spt="75" o:preferrelative="t" path="m@4@5l@4@11@9@11@9@5xe" filled="f" stroked="f">
+            <v:stroke joinstyle="miter"/>
+            <v:formulas>
+              <v:f eqn="if lineDrawn pixelLineWidth 0"/>
+              <v:f eqn="sum @0 1 0"/>
+              <v:f eqn="sum 0 0 @1"/>
+              <v:f eqn="prod @2 1 2"/>
+              <v:f eqn="prod @3 21600 pixelWidth"/>
+              <v:f eqn="prod @3 21600 pixelHeight"/>
+              <v:f eqn="sum @0 0 1"/>
+              <v:f eqn="prod @6 1 2"/>
+              <v:f eqn="prod @7 21600 pixelWidth"/>
+              <v:f eqn="sum @8 21600 0"/>
+              <v:f eqn="prod @7 21600 pixelHeight"/>
+              <v:f eqn="sum @10 21600 0"/>
+            </v:formulas>
+            <v:path o:extrusionok="f" gradientshapeok="t" o:connecttype="rect"/>
+            <o:lock v:ext="edit" aspectratio="t"/>
+          </v:shapetype>
+          <v:shape id="_x0000_i1025" type="#_x0000_t75" style="width:303.9pt;height:226.05pt">
+            <v:imagedata r:id="rId12" o:title="WhatsApp Image 2022-06-01 at 7"/>
+          </v:shape>
+        </w:pict>
+      </w:r>
+    </w:p>
+    <w:p>
+      <w:pPr>
+        <w:spacing w:line="360" w:lineRule="auto"/>
+        <w:jc w:val="center"/>
+        <w:rPr>
+          <w:rFonts w:ascii="UT Sans" w:hAnsi="UT Sans"/>
+          <w:lang w:val="ro-RO"/>
+        </w:rPr>
+      </w:pPr>
+      <w:r>
+        <w:rPr>
+          <w:rFonts w:ascii="UT Sans" w:hAnsi="UT Sans"/>
+          <w:lang w:val="ro-RO"/>
+        </w:rPr>
+        <w:t>Arduino Uno (fotografie originală)</w:t>
+      </w:r>
+    </w:p>
+    <w:p>
+      <w:pPr>
+        <w:spacing w:after="200" w:line="276" w:lineRule="auto"/>
+        <w:rPr>
+          <w:rFonts w:ascii="UT Sans" w:hAnsi="UT Sans"/>
+          <w:lang w:val="ro-RO"/>
+        </w:rPr>
+      </w:pPr>
+      <w:r>
+        <w:rPr>
+          <w:rFonts w:ascii="UT Sans" w:hAnsi="UT Sans"/>
+          <w:lang w:val="ro-RO"/>
+        </w:rPr>
+        <w:lastRenderedPageBreak/>
+        <w:t xml:space="preserve">În continuare vom </w:t>
+      </w:r>
+      <w:r>
+        <w:rPr>
+          <w:rFonts w:ascii="UT Sans" w:hAnsi="UT Sans"/>
+          <w:lang w:val="ro-RO"/>
+        </w:rPr>
+        <w:t>descrie într-un mod mai detaliat</w:t>
+      </w:r>
+      <w:r>
+        <w:rPr>
+          <w:rFonts w:ascii="UT Sans" w:hAnsi="UT Sans"/>
+          <w:lang w:val="ro-RO"/>
+        </w:rPr>
+        <w:t xml:space="preserve"> placa Arduino Un</w:t>
+      </w:r>
+      <w:r>
+        <w:rPr>
+          <w:rFonts w:ascii="UT Sans" w:hAnsi="UT Sans"/>
+          <w:lang w:val="ro-RO"/>
+        </w:rPr>
+        <w:t xml:space="preserve">o, deoarece aceasta va fi folosită în proiectul de față. </w:t>
+      </w:r>
+      <w:bookmarkStart w:id="0" w:name="_GoBack"/>
+      <w:bookmarkEnd w:id="0"/>
     </w:p>
     <w:sectPr>
       <w:pgSz w:w="12240" w:h="15840"/>
       <w:pgMar w:top="1440" w:right="1440" w:bottom="1440" w:left="1440" w:header="720" w:footer="720" w:gutter="0"/>
+      <w:pgNumType w:start="1"/>
       <w:cols w:space="720"/>
       <w:docGrid w:linePitch="360"/>
     </w:sectPr>
@@ -972,9 +2315,326 @@
 </w:document>
 </file>
 
+<file path=word/endnotes.xml><?xml version="1.0" encoding="utf-8"?>
+<w:endnotes xmlns:wpc="http://schemas.microsoft.com/office/word/2010/wordprocessingCanvas" xmlns:mc="http://schemas.openxmlformats.org/markup-compatibility/2006" xmlns:o="urn:schemas-microsoft-com:office:office" xmlns:r="http://schemas.openxmlformats.org/officeDocument/2006/relationships" xmlns:m="http://schemas.openxmlformats.org/officeDocument/2006/math" xmlns:v="urn:schemas-microsoft-com:vml" xmlns:wp14="http://schemas.microsoft.com/office/word/2010/wordprocessingDrawing" xmlns:wp="http://schemas.openxmlformats.org/drawingml/2006/wordprocessingDrawing" xmlns:w10="urn:schemas-microsoft-com:office:word" xmlns:w="http://schemas.openxmlformats.org/wordprocessingml/2006/main" xmlns:w14="http://schemas.microsoft.com/office/word/2010/wordml" xmlns:wpg="http://schemas.microsoft.com/office/word/2010/wordprocessingGroup" xmlns:wpi="http://schemas.microsoft.com/office/word/2010/wordprocessingInk" xmlns:wne="http://schemas.microsoft.com/office/word/2006/wordml" xmlns:wps="http://schemas.microsoft.com/office/word/2010/wordprocessingShape" mc:Ignorable="w14 wp14">
+  <w:endnote w:type="separator" w:id="-1">
+    <w:p>
+      <w:r>
+        <w:separator/>
+      </w:r>
+    </w:p>
+  </w:endnote>
+  <w:endnote w:type="continuationSeparator" w:id="0">
+    <w:p>
+      <w:r>
+        <w:continuationSeparator/>
+      </w:r>
+    </w:p>
+  </w:endnote>
+</w:endnotes>
+</file>
+
+<file path=word/footer1.xml><?xml version="1.0" encoding="utf-8"?>
+<w:ftr xmlns:wpc="http://schemas.microsoft.com/office/word/2010/wordprocessingCanvas" xmlns:mc="http://schemas.openxmlformats.org/markup-compatibility/2006" xmlns:o="urn:schemas-microsoft-com:office:office" xmlns:r="http://schemas.openxmlformats.org/officeDocument/2006/relationships" xmlns:m="http://schemas.openxmlformats.org/officeDocument/2006/math" xmlns:v="urn:schemas-microsoft-com:vml" xmlns:wp14="http://schemas.microsoft.com/office/word/2010/wordprocessingDrawing" xmlns:wp="http://schemas.openxmlformats.org/drawingml/2006/wordprocessingDrawing" xmlns:w10="urn:schemas-microsoft-com:office:word" xmlns:w="http://schemas.openxmlformats.org/wordprocessingml/2006/main" xmlns:w14="http://schemas.microsoft.com/office/word/2010/wordml" xmlns:wpg="http://schemas.microsoft.com/office/word/2010/wordprocessingGroup" xmlns:wpi="http://schemas.microsoft.com/office/word/2010/wordprocessingInk" xmlns:wne="http://schemas.microsoft.com/office/word/2006/wordml" xmlns:wps="http://schemas.microsoft.com/office/word/2010/wordprocessingShape" mc:Ignorable="w14 wp14">
+  <w:sdt>
+    <w:sdtPr>
+      <w:id w:val="-266087439"/>
+      <w:docPartObj>
+        <w:docPartGallery w:val="Page Numbers (Bottom of Page)"/>
+        <w:docPartUnique/>
+      </w:docPartObj>
+    </w:sdtPr>
+    <w:sdtEndPr>
+      <w:rPr>
+        <w:noProof/>
+      </w:rPr>
+    </w:sdtEndPr>
+    <w:sdtContent>
+      <w:p>
+        <w:pPr>
+          <w:pStyle w:val="Footer"/>
+          <w:jc w:val="center"/>
+        </w:pPr>
+        <w:r>
+          <w:fldChar w:fldCharType="begin"/>
+        </w:r>
+        <w:r>
+          <w:instrText xml:space="preserve"> PAGE   \* MERGEFORMAT </w:instrText>
+        </w:r>
+        <w:r>
+          <w:fldChar w:fldCharType="separate"/>
+        </w:r>
+        <w:r>
+          <w:rPr>
+            <w:noProof/>
+          </w:rPr>
+          <w:t>1</w:t>
+        </w:r>
+        <w:r>
+          <w:rPr>
+            <w:noProof/>
+          </w:rPr>
+          <w:fldChar w:fldCharType="end"/>
+        </w:r>
+      </w:p>
+    </w:sdtContent>
+  </w:sdt>
+  <w:p>
+    <w:pPr>
+      <w:pStyle w:val="Footer"/>
+    </w:pPr>
+  </w:p>
+</w:ftr>
+</file>
+
+<file path=word/footnotes.xml><?xml version="1.0" encoding="utf-8"?>
+<w:footnotes xmlns:wpc="http://schemas.microsoft.com/office/word/2010/wordprocessingCanvas" xmlns:mc="http://schemas.openxmlformats.org/markup-compatibility/2006" xmlns:o="urn:schemas-microsoft-com:office:office" xmlns:r="http://schemas.openxmlformats.org/officeDocument/2006/relationships" xmlns:m="http://schemas.openxmlformats.org/officeDocument/2006/math" xmlns:v="urn:schemas-microsoft-com:vml" xmlns:wp14="http://schemas.microsoft.com/office/word/2010/wordprocessingDrawing" xmlns:wp="http://schemas.openxmlformats.org/drawingml/2006/wordprocessingDrawing" xmlns:w10="urn:schemas-microsoft-com:office:word" xmlns:w="http://schemas.openxmlformats.org/wordprocessingml/2006/main" xmlns:w14="http://schemas.microsoft.com/office/word/2010/wordml" xmlns:wpg="http://schemas.microsoft.com/office/word/2010/wordprocessingGroup" xmlns:wpi="http://schemas.microsoft.com/office/word/2010/wordprocessingInk" xmlns:wne="http://schemas.microsoft.com/office/word/2006/wordml" xmlns:wps="http://schemas.microsoft.com/office/word/2010/wordprocessingShape" mc:Ignorable="w14 wp14">
+  <w:footnote w:type="separator" w:id="-1">
+    <w:p>
+      <w:r>
+        <w:separator/>
+      </w:r>
+    </w:p>
+  </w:footnote>
+  <w:footnote w:type="continuationSeparator" w:id="0">
+    <w:p>
+      <w:r>
+        <w:continuationSeparator/>
+      </w:r>
+    </w:p>
+  </w:footnote>
+</w:footnotes>
+</file>
+
 <file path=word/numbering.xml><?xml version="1.0" encoding="utf-8"?>
 <w:numbering xmlns:wpc="http://schemas.microsoft.com/office/word/2010/wordprocessingCanvas" xmlns:mc="http://schemas.openxmlformats.org/markup-compatibility/2006" xmlns:o="urn:schemas-microsoft-com:office:office" xmlns:r="http://schemas.openxmlformats.org/officeDocument/2006/relationships" xmlns:m="http://schemas.openxmlformats.org/officeDocument/2006/math" xmlns:v="urn:schemas-microsoft-com:vml" xmlns:wp14="http://schemas.microsoft.com/office/word/2010/wordprocessingDrawing" xmlns:wp="http://schemas.openxmlformats.org/drawingml/2006/wordprocessingDrawing" xmlns:w10="urn:schemas-microsoft-com:office:word" xmlns:w="http://schemas.openxmlformats.org/wordprocessingml/2006/main" xmlns:w14="http://schemas.microsoft.com/office/word/2010/wordml" xmlns:wpg="http://schemas.microsoft.com/office/word/2010/wordprocessingGroup" xmlns:wpi="http://schemas.microsoft.com/office/word/2010/wordprocessingInk" xmlns:wne="http://schemas.microsoft.com/office/word/2006/wordml" xmlns:wps="http://schemas.microsoft.com/office/word/2010/wordprocessingShape" mc:Ignorable="w14 wp14">
   <w:abstractNum w:abstractNumId="0">
+    <w:nsid w:val="1296437B"/>
+    <w:multiLevelType w:val="multilevel"/>
+    <w:tmpl w:val="1714D5CC"/>
+    <w:lvl w:ilvl="0">
+      <w:start w:val="1"/>
+      <w:numFmt w:val="decimal"/>
+      <w:lvlText w:val="%1"/>
+      <w:lvlJc w:val="left"/>
+      <w:pPr>
+        <w:ind w:left="360" w:hanging="360"/>
+      </w:pPr>
+      <w:rPr>
+        <w:rFonts w:hint="default"/>
+      </w:rPr>
+    </w:lvl>
+    <w:lvl w:ilvl="1">
+      <w:start w:val="1"/>
+      <w:numFmt w:val="decimal"/>
+      <w:lvlText w:val="%1.%2"/>
+      <w:lvlJc w:val="left"/>
+      <w:pPr>
+        <w:ind w:left="360" w:hanging="360"/>
+      </w:pPr>
+      <w:rPr>
+        <w:rFonts w:hint="default"/>
+      </w:rPr>
+    </w:lvl>
+    <w:lvl w:ilvl="2">
+      <w:start w:val="1"/>
+      <w:numFmt w:val="decimal"/>
+      <w:lvlText w:val="%1.%2.%3"/>
+      <w:lvlJc w:val="left"/>
+      <w:pPr>
+        <w:ind w:left="720" w:hanging="720"/>
+      </w:pPr>
+      <w:rPr>
+        <w:rFonts w:hint="default"/>
+      </w:rPr>
+    </w:lvl>
+    <w:lvl w:ilvl="3">
+      <w:start w:val="1"/>
+      <w:numFmt w:val="decimal"/>
+      <w:lvlText w:val="%1.%2.%3.%4"/>
+      <w:lvlJc w:val="left"/>
+      <w:pPr>
+        <w:ind w:left="1080" w:hanging="1080"/>
+      </w:pPr>
+      <w:rPr>
+        <w:rFonts w:hint="default"/>
+      </w:rPr>
+    </w:lvl>
+    <w:lvl w:ilvl="4">
+      <w:start w:val="1"/>
+      <w:numFmt w:val="decimal"/>
+      <w:lvlText w:val="%1.%2.%3.%4.%5"/>
+      <w:lvlJc w:val="left"/>
+      <w:pPr>
+        <w:ind w:left="1080" w:hanging="1080"/>
+      </w:pPr>
+      <w:rPr>
+        <w:rFonts w:hint="default"/>
+      </w:rPr>
+    </w:lvl>
+    <w:lvl w:ilvl="5">
+      <w:start w:val="1"/>
+      <w:numFmt w:val="decimal"/>
+      <w:lvlText w:val="%1.%2.%3.%4.%5.%6"/>
+      <w:lvlJc w:val="left"/>
+      <w:pPr>
+        <w:ind w:left="1440" w:hanging="1440"/>
+      </w:pPr>
+      <w:rPr>
+        <w:rFonts w:hint="default"/>
+      </w:rPr>
+    </w:lvl>
+    <w:lvl w:ilvl="6">
+      <w:start w:val="1"/>
+      <w:numFmt w:val="decimal"/>
+      <w:lvlText w:val="%1.%2.%3.%4.%5.%6.%7"/>
+      <w:lvlJc w:val="left"/>
+      <w:pPr>
+        <w:ind w:left="1440" w:hanging="1440"/>
+      </w:pPr>
+      <w:rPr>
+        <w:rFonts w:hint="default"/>
+      </w:rPr>
+    </w:lvl>
+    <w:lvl w:ilvl="7">
+      <w:start w:val="1"/>
+      <w:numFmt w:val="decimal"/>
+      <w:lvlText w:val="%1.%2.%3.%4.%5.%6.%7.%8"/>
+      <w:lvlJc w:val="left"/>
+      <w:pPr>
+        <w:ind w:left="1800" w:hanging="1800"/>
+      </w:pPr>
+      <w:rPr>
+        <w:rFonts w:hint="default"/>
+      </w:rPr>
+    </w:lvl>
+    <w:lvl w:ilvl="8">
+      <w:start w:val="1"/>
+      <w:numFmt w:val="decimal"/>
+      <w:lvlText w:val="%1.%2.%3.%4.%5.%6.%7.%8.%9"/>
+      <w:lvlJc w:val="left"/>
+      <w:pPr>
+        <w:ind w:left="1800" w:hanging="1800"/>
+      </w:pPr>
+      <w:rPr>
+        <w:rFonts w:hint="default"/>
+      </w:rPr>
+    </w:lvl>
+  </w:abstractNum>
+  <w:abstractNum w:abstractNumId="1">
+    <w:nsid w:val="19243B71"/>
+    <w:multiLevelType w:val="multilevel"/>
+    <w:tmpl w:val="48FC3C64"/>
+    <w:lvl w:ilvl="0">
+      <w:start w:val="1"/>
+      <w:numFmt w:val="decimal"/>
+      <w:lvlText w:val="%1"/>
+      <w:lvlJc w:val="left"/>
+      <w:pPr>
+        <w:ind w:left="405" w:hanging="405"/>
+      </w:pPr>
+      <w:rPr>
+        <w:rFonts w:hint="default"/>
+      </w:rPr>
+    </w:lvl>
+    <w:lvl w:ilvl="1">
+      <w:start w:val="1"/>
+      <w:numFmt w:val="decimal"/>
+      <w:lvlText w:val="%1.%2"/>
+      <w:lvlJc w:val="left"/>
+      <w:pPr>
+        <w:ind w:left="1125" w:hanging="405"/>
+      </w:pPr>
+      <w:rPr>
+        <w:rFonts w:hint="default"/>
+      </w:rPr>
+    </w:lvl>
+    <w:lvl w:ilvl="2">
+      <w:start w:val="1"/>
+      <w:numFmt w:val="decimal"/>
+      <w:lvlText w:val="%1.%2.%3"/>
+      <w:lvlJc w:val="left"/>
+      <w:pPr>
+        <w:ind w:left="2160" w:hanging="720"/>
+      </w:pPr>
+      <w:rPr>
+        <w:rFonts w:hint="default"/>
+      </w:rPr>
+    </w:lvl>
+    <w:lvl w:ilvl="3">
+      <w:start w:val="1"/>
+      <w:numFmt w:val="decimal"/>
+      <w:lvlText w:val="%1.%2.%3.%4"/>
+      <w:lvlJc w:val="left"/>
+      <w:pPr>
+        <w:ind w:left="3240" w:hanging="1080"/>
+      </w:pPr>
+      <w:rPr>
+        <w:rFonts w:hint="default"/>
+      </w:rPr>
+    </w:lvl>
+    <w:lvl w:ilvl="4">
+      <w:start w:val="1"/>
+      <w:numFmt w:val="decimal"/>
+      <w:lvlText w:val="%1.%2.%3.%4.%5"/>
+      <w:lvlJc w:val="left"/>
+      <w:pPr>
+        <w:ind w:left="3960" w:hanging="1080"/>
+      </w:pPr>
+      <w:rPr>
+        <w:rFonts w:hint="default"/>
+      </w:rPr>
+    </w:lvl>
+    <w:lvl w:ilvl="5">
+      <w:start w:val="1"/>
+      <w:numFmt w:val="decimal"/>
+      <w:lvlText w:val="%1.%2.%3.%4.%5.%6"/>
+      <w:lvlJc w:val="left"/>
+      <w:pPr>
+        <w:ind w:left="5040" w:hanging="1440"/>
+      </w:pPr>
+      <w:rPr>
+        <w:rFonts w:hint="default"/>
+      </w:rPr>
+    </w:lvl>
+    <w:lvl w:ilvl="6">
+      <w:start w:val="1"/>
+      <w:numFmt w:val="decimal"/>
+      <w:lvlText w:val="%1.%2.%3.%4.%5.%6.%7"/>
+      <w:lvlJc w:val="left"/>
+      <w:pPr>
+        <w:ind w:left="5760" w:hanging="1440"/>
+      </w:pPr>
+      <w:rPr>
+        <w:rFonts w:hint="default"/>
+      </w:rPr>
+    </w:lvl>
+    <w:lvl w:ilvl="7">
+      <w:start w:val="1"/>
+      <w:numFmt w:val="decimal"/>
+      <w:lvlText w:val="%1.%2.%3.%4.%5.%6.%7.%8"/>
+      <w:lvlJc w:val="left"/>
+      <w:pPr>
+        <w:ind w:left="6840" w:hanging="1800"/>
+      </w:pPr>
+      <w:rPr>
+        <w:rFonts w:hint="default"/>
+      </w:rPr>
+    </w:lvl>
+    <w:lvl w:ilvl="8">
+      <w:start w:val="1"/>
+      <w:numFmt w:val="decimal"/>
+      <w:lvlText w:val="%1.%2.%3.%4.%5.%6.%7.%8.%9"/>
+      <w:lvlJc w:val="left"/>
+      <w:pPr>
+        <w:ind w:left="7560" w:hanging="1800"/>
+      </w:pPr>
+      <w:rPr>
+        <w:rFonts w:hint="default"/>
+      </w:rPr>
+    </w:lvl>
+  </w:abstractNum>
+  <w:abstractNum w:abstractNumId="2">
     <w:nsid w:val="47AB368A"/>
     <w:multiLevelType w:val="hybridMultilevel"/>
     <w:tmpl w:val="04D6DB10"/>
@@ -1063,7 +2723,96 @@
       </w:pPr>
     </w:lvl>
   </w:abstractNum>
-  <w:abstractNum w:abstractNumId="1">
+  <w:abstractNum w:abstractNumId="3">
+    <w:nsid w:val="56B40778"/>
+    <w:multiLevelType w:val="hybridMultilevel"/>
+    <w:tmpl w:val="6DCA4FC2"/>
+    <w:lvl w:ilvl="0" w:tplc="0418000F">
+      <w:start w:val="1"/>
+      <w:numFmt w:val="decimal"/>
+      <w:lvlText w:val="%1."/>
+      <w:lvlJc w:val="left"/>
+      <w:pPr>
+        <w:ind w:left="720" w:hanging="360"/>
+      </w:pPr>
+      <w:rPr>
+        <w:rFonts w:hint="default"/>
+      </w:rPr>
+    </w:lvl>
+    <w:lvl w:ilvl="1" w:tplc="04180019" w:tentative="1">
+      <w:start w:val="1"/>
+      <w:numFmt w:val="lowerLetter"/>
+      <w:lvlText w:val="%2."/>
+      <w:lvlJc w:val="left"/>
+      <w:pPr>
+        <w:ind w:left="1440" w:hanging="360"/>
+      </w:pPr>
+    </w:lvl>
+    <w:lvl w:ilvl="2" w:tplc="0418001B" w:tentative="1">
+      <w:start w:val="1"/>
+      <w:numFmt w:val="lowerRoman"/>
+      <w:lvlText w:val="%3."/>
+      <w:lvlJc w:val="right"/>
+      <w:pPr>
+        <w:ind w:left="2160" w:hanging="180"/>
+      </w:pPr>
+    </w:lvl>
+    <w:lvl w:ilvl="3" w:tplc="0418000F" w:tentative="1">
+      <w:start w:val="1"/>
+      <w:numFmt w:val="decimal"/>
+      <w:lvlText w:val="%4."/>
+      <w:lvlJc w:val="left"/>
+      <w:pPr>
+        <w:ind w:left="2880" w:hanging="360"/>
+      </w:pPr>
+    </w:lvl>
+    <w:lvl w:ilvl="4" w:tplc="04180019" w:tentative="1">
+      <w:start w:val="1"/>
+      <w:numFmt w:val="lowerLetter"/>
+      <w:lvlText w:val="%5."/>
+      <w:lvlJc w:val="left"/>
+      <w:pPr>
+        <w:ind w:left="3600" w:hanging="360"/>
+      </w:pPr>
+    </w:lvl>
+    <w:lvl w:ilvl="5" w:tplc="0418001B" w:tentative="1">
+      <w:start w:val="1"/>
+      <w:numFmt w:val="lowerRoman"/>
+      <w:lvlText w:val="%6."/>
+      <w:lvlJc w:val="right"/>
+      <w:pPr>
+        <w:ind w:left="4320" w:hanging="180"/>
+      </w:pPr>
+    </w:lvl>
+    <w:lvl w:ilvl="6" w:tplc="0418000F" w:tentative="1">
+      <w:start w:val="1"/>
+      <w:numFmt w:val="decimal"/>
+      <w:lvlText w:val="%7."/>
+      <w:lvlJc w:val="left"/>
+      <w:pPr>
+        <w:ind w:left="5040" w:hanging="360"/>
+      </w:pPr>
+    </w:lvl>
+    <w:lvl w:ilvl="7" w:tplc="04180019" w:tentative="1">
+      <w:start w:val="1"/>
+      <w:numFmt w:val="lowerLetter"/>
+      <w:lvlText w:val="%8."/>
+      <w:lvlJc w:val="left"/>
+      <w:pPr>
+        <w:ind w:left="5760" w:hanging="360"/>
+      </w:pPr>
+    </w:lvl>
+    <w:lvl w:ilvl="8" w:tplc="0418001B" w:tentative="1">
+      <w:start w:val="1"/>
+      <w:numFmt w:val="lowerRoman"/>
+      <w:lvlText w:val="%9."/>
+      <w:lvlJc w:val="right"/>
+      <w:pPr>
+        <w:ind w:left="6480" w:hanging="180"/>
+      </w:pPr>
+    </w:lvl>
+  </w:abstractNum>
+  <w:abstractNum w:abstractNumId="4">
     <w:nsid w:val="68514306"/>
     <w:multiLevelType w:val="hybridMultilevel"/>
     <w:tmpl w:val="8C2A9E48"/>
@@ -1152,11 +2901,136 @@
       </w:pPr>
     </w:lvl>
   </w:abstractNum>
+  <w:abstractNum w:abstractNumId="5">
+    <w:nsid w:val="6C1B26F5"/>
+    <w:multiLevelType w:val="multilevel"/>
+    <w:tmpl w:val="7B3AE368"/>
+    <w:lvl w:ilvl="0">
+      <w:start w:val="1"/>
+      <w:numFmt w:val="decimal"/>
+      <w:lvlText w:val="%1"/>
+      <w:lvlJc w:val="left"/>
+      <w:pPr>
+        <w:ind w:left="405" w:hanging="405"/>
+      </w:pPr>
+      <w:rPr>
+        <w:rFonts w:hint="default"/>
+      </w:rPr>
+    </w:lvl>
+    <w:lvl w:ilvl="1">
+      <w:start w:val="1"/>
+      <w:numFmt w:val="decimal"/>
+      <w:lvlText w:val="%1.%2"/>
+      <w:lvlJc w:val="left"/>
+      <w:pPr>
+        <w:ind w:left="405" w:hanging="405"/>
+      </w:pPr>
+      <w:rPr>
+        <w:rFonts w:hint="default"/>
+      </w:rPr>
+    </w:lvl>
+    <w:lvl w:ilvl="2">
+      <w:start w:val="1"/>
+      <w:numFmt w:val="decimal"/>
+      <w:lvlText w:val="%1.%2.%3"/>
+      <w:lvlJc w:val="left"/>
+      <w:pPr>
+        <w:ind w:left="720" w:hanging="720"/>
+      </w:pPr>
+      <w:rPr>
+        <w:rFonts w:hint="default"/>
+      </w:rPr>
+    </w:lvl>
+    <w:lvl w:ilvl="3">
+      <w:start w:val="1"/>
+      <w:numFmt w:val="decimal"/>
+      <w:lvlText w:val="%1.%2.%3.%4"/>
+      <w:lvlJc w:val="left"/>
+      <w:pPr>
+        <w:ind w:left="1080" w:hanging="1080"/>
+      </w:pPr>
+      <w:rPr>
+        <w:rFonts w:hint="default"/>
+      </w:rPr>
+    </w:lvl>
+    <w:lvl w:ilvl="4">
+      <w:start w:val="1"/>
+      <w:numFmt w:val="decimal"/>
+      <w:lvlText w:val="%1.%2.%3.%4.%5"/>
+      <w:lvlJc w:val="left"/>
+      <w:pPr>
+        <w:ind w:left="1080" w:hanging="1080"/>
+      </w:pPr>
+      <w:rPr>
+        <w:rFonts w:hint="default"/>
+      </w:rPr>
+    </w:lvl>
+    <w:lvl w:ilvl="5">
+      <w:start w:val="1"/>
+      <w:numFmt w:val="decimal"/>
+      <w:lvlText w:val="%1.%2.%3.%4.%5.%6"/>
+      <w:lvlJc w:val="left"/>
+      <w:pPr>
+        <w:ind w:left="1440" w:hanging="1440"/>
+      </w:pPr>
+      <w:rPr>
+        <w:rFonts w:hint="default"/>
+      </w:rPr>
+    </w:lvl>
+    <w:lvl w:ilvl="6">
+      <w:start w:val="1"/>
+      <w:numFmt w:val="decimal"/>
+      <w:lvlText w:val="%1.%2.%3.%4.%5.%6.%7"/>
+      <w:lvlJc w:val="left"/>
+      <w:pPr>
+        <w:ind w:left="1440" w:hanging="1440"/>
+      </w:pPr>
+      <w:rPr>
+        <w:rFonts w:hint="default"/>
+      </w:rPr>
+    </w:lvl>
+    <w:lvl w:ilvl="7">
+      <w:start w:val="1"/>
+      <w:numFmt w:val="decimal"/>
+      <w:lvlText w:val="%1.%2.%3.%4.%5.%6.%7.%8"/>
+      <w:lvlJc w:val="left"/>
+      <w:pPr>
+        <w:ind w:left="1800" w:hanging="1800"/>
+      </w:pPr>
+      <w:rPr>
+        <w:rFonts w:hint="default"/>
+      </w:rPr>
+    </w:lvl>
+    <w:lvl w:ilvl="8">
+      <w:start w:val="1"/>
+      <w:numFmt w:val="decimal"/>
+      <w:lvlText w:val="%1.%2.%3.%4.%5.%6.%7.%8.%9"/>
+      <w:lvlJc w:val="left"/>
+      <w:pPr>
+        <w:ind w:left="1800" w:hanging="1800"/>
+      </w:pPr>
+      <w:rPr>
+        <w:rFonts w:hint="default"/>
+      </w:rPr>
+    </w:lvl>
+  </w:abstractNum>
   <w:num w:numId="1">
+    <w:abstractNumId w:val="4"/>
+  </w:num>
+  <w:num w:numId="2">
+    <w:abstractNumId w:val="2"/>
+  </w:num>
+  <w:num w:numId="3">
+    <w:abstractNumId w:val="3"/>
+  </w:num>
+  <w:num w:numId="4">
     <w:abstractNumId w:val="1"/>
   </w:num>
-  <w:num w:numId="2">
+  <w:num w:numId="5">
     <w:abstractNumId w:val="0"/>
+  </w:num>
+  <w:num w:numId="6">
+    <w:abstractNumId w:val="5"/>
   </w:num>
 </w:numbering>
 </file>
@@ -1368,6 +3242,104 @@
       <w:contextualSpacing/>
     </w:pPr>
   </w:style>
+  <w:style w:type="paragraph" w:styleId="Header">
+    <w:name w:val="header"/>
+    <w:basedOn w:val="Normal"/>
+    <w:link w:val="HeaderChar"/>
+    <w:uiPriority w:val="99"/>
+    <w:unhideWhenUsed/>
+    <w:rsid w:val="00C47176"/>
+    <w:pPr>
+      <w:tabs>
+        <w:tab w:val="center" w:pos="4513"/>
+        <w:tab w:val="right" w:pos="9026"/>
+      </w:tabs>
+    </w:pPr>
+  </w:style>
+  <w:style w:type="character" w:customStyle="1" w:styleId="HeaderChar">
+    <w:name w:val="Header Char"/>
+    <w:basedOn w:val="DefaultParagraphFont"/>
+    <w:link w:val="Header"/>
+    <w:uiPriority w:val="99"/>
+    <w:rsid w:val="00C47176"/>
+    <w:rPr>
+      <w:rFonts w:ascii="Times New Roman" w:eastAsia="Times New Roman" w:hAnsi="Times New Roman" w:cs="Times New Roman"/>
+      <w:sz w:val="24"/>
+      <w:szCs w:val="24"/>
+    </w:rPr>
+  </w:style>
+  <w:style w:type="paragraph" w:styleId="Footer">
+    <w:name w:val="footer"/>
+    <w:basedOn w:val="Normal"/>
+    <w:link w:val="FooterChar"/>
+    <w:uiPriority w:val="99"/>
+    <w:unhideWhenUsed/>
+    <w:rsid w:val="00C47176"/>
+    <w:pPr>
+      <w:tabs>
+        <w:tab w:val="center" w:pos="4513"/>
+        <w:tab w:val="right" w:pos="9026"/>
+      </w:tabs>
+    </w:pPr>
+  </w:style>
+  <w:style w:type="character" w:customStyle="1" w:styleId="FooterChar">
+    <w:name w:val="Footer Char"/>
+    <w:basedOn w:val="DefaultParagraphFont"/>
+    <w:link w:val="Footer"/>
+    <w:uiPriority w:val="99"/>
+    <w:rsid w:val="00C47176"/>
+    <w:rPr>
+      <w:rFonts w:ascii="Times New Roman" w:eastAsia="Times New Roman" w:hAnsi="Times New Roman" w:cs="Times New Roman"/>
+      <w:sz w:val="24"/>
+      <w:szCs w:val="24"/>
+    </w:rPr>
+  </w:style>
+  <w:style w:type="paragraph" w:styleId="BalloonText">
+    <w:name w:val="Balloon Text"/>
+    <w:basedOn w:val="Normal"/>
+    <w:link w:val="BalloonTextChar"/>
+    <w:uiPriority w:val="99"/>
+    <w:semiHidden/>
+    <w:unhideWhenUsed/>
+    <w:rsid w:val="00A562F6"/>
+    <w:rPr>
+      <w:rFonts w:ascii="Tahoma" w:hAnsi="Tahoma" w:cs="Tahoma"/>
+      <w:sz w:val="16"/>
+      <w:szCs w:val="16"/>
+    </w:rPr>
+  </w:style>
+  <w:style w:type="character" w:customStyle="1" w:styleId="BalloonTextChar">
+    <w:name w:val="Balloon Text Char"/>
+    <w:basedOn w:val="DefaultParagraphFont"/>
+    <w:link w:val="BalloonText"/>
+    <w:uiPriority w:val="99"/>
+    <w:semiHidden/>
+    <w:rsid w:val="00A562F6"/>
+    <w:rPr>
+      <w:rFonts w:ascii="Tahoma" w:eastAsia="Times New Roman" w:hAnsi="Tahoma" w:cs="Tahoma"/>
+      <w:sz w:val="16"/>
+      <w:szCs w:val="16"/>
+    </w:rPr>
+  </w:style>
+  <w:style w:type="paragraph" w:styleId="Caption">
+    <w:name w:val="caption"/>
+    <w:basedOn w:val="Normal"/>
+    <w:next w:val="Normal"/>
+    <w:uiPriority w:val="35"/>
+    <w:unhideWhenUsed/>
+    <w:qFormat/>
+    <w:rsid w:val="00A43A8D"/>
+    <w:pPr>
+      <w:spacing w:after="200"/>
+    </w:pPr>
+    <w:rPr>
+      <w:b/>
+      <w:bCs/>
+      <w:color w:val="4F81BD" w:themeColor="accent1"/>
+      <w:sz w:val="18"/>
+      <w:szCs w:val="18"/>
+    </w:rPr>
+  </w:style>
 </w:styles>
 </file>
 
@@ -1577,6 +3549,104 @@
       <w:ind w:left="720"/>
       <w:contextualSpacing/>
     </w:pPr>
+  </w:style>
+  <w:style w:type="paragraph" w:styleId="Header">
+    <w:name w:val="header"/>
+    <w:basedOn w:val="Normal"/>
+    <w:link w:val="HeaderChar"/>
+    <w:uiPriority w:val="99"/>
+    <w:unhideWhenUsed/>
+    <w:rsid w:val="00C47176"/>
+    <w:pPr>
+      <w:tabs>
+        <w:tab w:val="center" w:pos="4513"/>
+        <w:tab w:val="right" w:pos="9026"/>
+      </w:tabs>
+    </w:pPr>
+  </w:style>
+  <w:style w:type="character" w:customStyle="1" w:styleId="HeaderChar">
+    <w:name w:val="Header Char"/>
+    <w:basedOn w:val="DefaultParagraphFont"/>
+    <w:link w:val="Header"/>
+    <w:uiPriority w:val="99"/>
+    <w:rsid w:val="00C47176"/>
+    <w:rPr>
+      <w:rFonts w:ascii="Times New Roman" w:eastAsia="Times New Roman" w:hAnsi="Times New Roman" w:cs="Times New Roman"/>
+      <w:sz w:val="24"/>
+      <w:szCs w:val="24"/>
+    </w:rPr>
+  </w:style>
+  <w:style w:type="paragraph" w:styleId="Footer">
+    <w:name w:val="footer"/>
+    <w:basedOn w:val="Normal"/>
+    <w:link w:val="FooterChar"/>
+    <w:uiPriority w:val="99"/>
+    <w:unhideWhenUsed/>
+    <w:rsid w:val="00C47176"/>
+    <w:pPr>
+      <w:tabs>
+        <w:tab w:val="center" w:pos="4513"/>
+        <w:tab w:val="right" w:pos="9026"/>
+      </w:tabs>
+    </w:pPr>
+  </w:style>
+  <w:style w:type="character" w:customStyle="1" w:styleId="FooterChar">
+    <w:name w:val="Footer Char"/>
+    <w:basedOn w:val="DefaultParagraphFont"/>
+    <w:link w:val="Footer"/>
+    <w:uiPriority w:val="99"/>
+    <w:rsid w:val="00C47176"/>
+    <w:rPr>
+      <w:rFonts w:ascii="Times New Roman" w:eastAsia="Times New Roman" w:hAnsi="Times New Roman" w:cs="Times New Roman"/>
+      <w:sz w:val="24"/>
+      <w:szCs w:val="24"/>
+    </w:rPr>
+  </w:style>
+  <w:style w:type="paragraph" w:styleId="BalloonText">
+    <w:name w:val="Balloon Text"/>
+    <w:basedOn w:val="Normal"/>
+    <w:link w:val="BalloonTextChar"/>
+    <w:uiPriority w:val="99"/>
+    <w:semiHidden/>
+    <w:unhideWhenUsed/>
+    <w:rsid w:val="00A562F6"/>
+    <w:rPr>
+      <w:rFonts w:ascii="Tahoma" w:hAnsi="Tahoma" w:cs="Tahoma"/>
+      <w:sz w:val="16"/>
+      <w:szCs w:val="16"/>
+    </w:rPr>
+  </w:style>
+  <w:style w:type="character" w:customStyle="1" w:styleId="BalloonTextChar">
+    <w:name w:val="Balloon Text Char"/>
+    <w:basedOn w:val="DefaultParagraphFont"/>
+    <w:link w:val="BalloonText"/>
+    <w:uiPriority w:val="99"/>
+    <w:semiHidden/>
+    <w:rsid w:val="00A562F6"/>
+    <w:rPr>
+      <w:rFonts w:ascii="Tahoma" w:eastAsia="Times New Roman" w:hAnsi="Tahoma" w:cs="Tahoma"/>
+      <w:sz w:val="16"/>
+      <w:szCs w:val="16"/>
+    </w:rPr>
+  </w:style>
+  <w:style w:type="paragraph" w:styleId="Caption">
+    <w:name w:val="caption"/>
+    <w:basedOn w:val="Normal"/>
+    <w:next w:val="Normal"/>
+    <w:uiPriority w:val="35"/>
+    <w:unhideWhenUsed/>
+    <w:qFormat/>
+    <w:rsid w:val="00A43A8D"/>
+    <w:pPr>
+      <w:spacing w:after="200"/>
+    </w:pPr>
+    <w:rPr>
+      <w:b/>
+      <w:bCs/>
+      <w:color w:val="4F81BD" w:themeColor="accent1"/>
+      <w:sz w:val="18"/>
+      <w:szCs w:val="18"/>
+    </w:rPr>
   </w:style>
 </w:styles>
 </file>
